--- a/jenkins_setup_readme.docx
+++ b/jenkins_setup_readme.docx
@@ -6,351 +6,877 @@
       <w:pPr>
         <w:rPr>
           <w:rFonts w:ascii="Courier New" w:hAnsi="Courier New" w:cs="Courier New"/>
-          <w:sz w:val="21"/>
-          <w:szCs w:val="21"/>
-        </w:rPr>
-      </w:pPr>
-      <w:r>
-        <w:rPr>
-          <w:rFonts w:ascii="Courier New" w:hAnsi="Courier New" w:cs="Courier New"/>
-          <w:sz w:val="21"/>
-          <w:szCs w:val="21"/>
-        </w:rPr>
-        <w:t>Jenkins tool intro-</w:t>
-      </w:r>
-    </w:p>
-    <w:p>
-      <w:pPr>
-        <w:rPr>
-          <w:rFonts w:ascii="Courier New" w:hAnsi="Courier New" w:cs="Courier New"/>
-          <w:sz w:val="21"/>
-          <w:szCs w:val="21"/>
-        </w:rPr>
-      </w:pPr>
-    </w:p>
-    <w:p>
-      <w:pPr>
-        <w:rPr>
-          <w:rFonts w:ascii="Courier New" w:hAnsi="Courier New" w:cs="Courier New"/>
-          <w:sz w:val="21"/>
-          <w:szCs w:val="21"/>
-        </w:rPr>
-      </w:pPr>
-      <w:r>
-        <w:rPr>
-          <w:rFonts w:ascii="Courier New" w:hAnsi="Courier New" w:cs="Courier New"/>
-          <w:sz w:val="21"/>
-          <w:szCs w:val="21"/>
-        </w:rPr>
-        <w:t>setup can be done locally, via docker or normally EC2 as well.</w:t>
-      </w:r>
-    </w:p>
-    <w:p>
-      <w:pPr>
-        <w:rPr>
-          <w:rFonts w:ascii="Courier New" w:hAnsi="Courier New" w:cs="Courier New"/>
-          <w:sz w:val="21"/>
-          <w:szCs w:val="21"/>
-        </w:rPr>
-      </w:pPr>
-    </w:p>
-    <w:p>
-      <w:pPr>
-        <w:rPr>
-          <w:rFonts w:ascii="Courier New" w:hAnsi="Courier New" w:cs="Courier New"/>
-          <w:sz w:val="21"/>
-          <w:szCs w:val="21"/>
-        </w:rPr>
-      </w:pPr>
-      <w:r>
-        <w:rPr>
-          <w:rFonts w:ascii="Courier New" w:hAnsi="Courier New" w:cs="Courier New"/>
-          <w:sz w:val="21"/>
-          <w:szCs w:val="21"/>
-        </w:rPr>
-        <w:t>pre-requisites for local installation is java in your machine.</w:t>
-      </w:r>
-    </w:p>
-    <w:p>
-      <w:pPr>
-        <w:rPr>
-          <w:rFonts w:ascii="Courier New" w:hAnsi="Courier New" w:cs="Courier New"/>
-          <w:sz w:val="21"/>
-          <w:szCs w:val="21"/>
-        </w:rPr>
-      </w:pPr>
-    </w:p>
-    <w:p>
-      <w:pPr>
-        <w:rPr>
-          <w:rFonts w:ascii="Courier New" w:hAnsi="Courier New" w:cs="Courier New"/>
-          <w:sz w:val="21"/>
-          <w:szCs w:val="21"/>
-        </w:rPr>
-      </w:pPr>
-      <w:r>
-        <w:rPr>
-          <w:rFonts w:ascii="Courier New" w:hAnsi="Courier New" w:cs="Courier New"/>
-          <w:sz w:val="21"/>
-          <w:szCs w:val="21"/>
-        </w:rPr>
-        <w:t>These are the steps to download Jenkins setup locally on your machine.</w:t>
-      </w:r>
-    </w:p>
-    <w:p>
-      <w:pPr>
-        <w:rPr>
-          <w:rFonts w:ascii="Courier New" w:hAnsi="Courier New" w:cs="Courier New"/>
-          <w:sz w:val="21"/>
-          <w:szCs w:val="21"/>
-        </w:rPr>
-      </w:pPr>
-    </w:p>
-    <w:p>
-      <w:pPr>
-        <w:rPr>
-          <w:rFonts w:ascii="Courier New" w:hAnsi="Courier New" w:cs="Courier New"/>
-          <w:sz w:val="21"/>
-          <w:szCs w:val="21"/>
-        </w:rPr>
-      </w:pPr>
-      <w:r>
-        <w:rPr>
-          <w:rFonts w:ascii="Courier New" w:hAnsi="Courier New" w:cs="Courier New"/>
-          <w:sz w:val="21"/>
-          <w:szCs w:val="21"/>
-        </w:rPr>
-        <w:t>1. go to Jenkins.io (official site for Jenkins)</w:t>
-      </w:r>
-    </w:p>
-    <w:p>
-      <w:pPr>
-        <w:rPr>
-          <w:rFonts w:ascii="Courier New" w:hAnsi="Courier New" w:cs="Courier New"/>
-          <w:sz w:val="21"/>
-          <w:szCs w:val="21"/>
-        </w:rPr>
-      </w:pPr>
-      <w:r>
-        <w:rPr>
-          <w:rFonts w:ascii="Courier New" w:hAnsi="Courier New" w:cs="Courier New"/>
-          <w:sz w:val="21"/>
-          <w:szCs w:val="21"/>
-        </w:rPr>
-        <w:t>2. got to downloads section over there you'll find LTS(long term support) version click on the link and then It'll will redirect you to the table which'll have several options such as docker, Kubernetes and many more you need to click on windows if you want to install it on your local windows machine.</w:t>
-      </w:r>
-    </w:p>
-    <w:p>
-      <w:pPr>
-        <w:rPr>
-          <w:rFonts w:ascii="Courier New" w:hAnsi="Courier New" w:cs="Courier New"/>
-          <w:sz w:val="21"/>
-          <w:szCs w:val="21"/>
-        </w:rPr>
-      </w:pPr>
-      <w:r>
-        <w:rPr>
-          <w:rFonts w:ascii="Courier New" w:hAnsi="Courier New" w:cs="Courier New"/>
-          <w:sz w:val="21"/>
-          <w:szCs w:val="21"/>
-        </w:rPr>
-        <w:t>3. It'll install the MSI setup for Jenkins o your local machine in downloads section.</w:t>
-      </w:r>
-    </w:p>
-    <w:p>
-      <w:pPr>
-        <w:rPr>
-          <w:rFonts w:ascii="Courier New" w:hAnsi="Courier New" w:cs="Courier New"/>
-          <w:sz w:val="21"/>
-          <w:szCs w:val="21"/>
-        </w:rPr>
-      </w:pPr>
-      <w:r>
-        <w:rPr>
-          <w:rFonts w:ascii="Courier New" w:hAnsi="Courier New" w:cs="Courier New"/>
-          <w:sz w:val="21"/>
-          <w:szCs w:val="21"/>
-        </w:rPr>
-        <w:t>4. now you can simply double-click on the setup file in downloads and then Jenkins setup will  open which'll ask you the location to install Jenkins. by default it's in program files under c drive. click on next</w:t>
-      </w:r>
-    </w:p>
-    <w:p>
-      <w:pPr>
-        <w:rPr>
-          <w:rFonts w:ascii="Courier New" w:hAnsi="Courier New" w:cs="Courier New"/>
-          <w:sz w:val="21"/>
-          <w:szCs w:val="21"/>
-        </w:rPr>
-      </w:pPr>
-      <w:r>
-        <w:rPr>
-          <w:rFonts w:ascii="Courier New" w:hAnsi="Courier New" w:cs="Courier New"/>
-          <w:sz w:val="21"/>
-          <w:szCs w:val="21"/>
-        </w:rPr>
-        <w:t>5. then you'll be getting a service logon credentials page. you need to choose logon type i'll be choosing run service as localsystem.</w:t>
-      </w:r>
-    </w:p>
-    <w:p>
-      <w:pPr>
-        <w:rPr>
-          <w:rFonts w:ascii="Courier New" w:hAnsi="Courier New" w:cs="Courier New"/>
-          <w:sz w:val="21"/>
-          <w:szCs w:val="21"/>
-        </w:rPr>
-      </w:pPr>
-      <w:r>
-        <w:rPr>
-          <w:rFonts w:ascii="Courier New" w:hAnsi="Courier New" w:cs="Courier New"/>
-          <w:sz w:val="21"/>
-          <w:szCs w:val="21"/>
-        </w:rPr>
-        <w:t>as we can change the credentials later. click on next</w:t>
-      </w:r>
-    </w:p>
-    <w:p>
-      <w:pPr>
-        <w:rPr>
-          <w:rFonts w:ascii="Courier New" w:hAnsi="Courier New" w:cs="Courier New"/>
-          <w:sz w:val="21"/>
-          <w:szCs w:val="21"/>
-        </w:rPr>
-      </w:pPr>
-      <w:r>
-        <w:rPr>
-          <w:rFonts w:ascii="Courier New" w:hAnsi="Courier New" w:cs="Courier New"/>
-          <w:sz w:val="21"/>
-          <w:szCs w:val="21"/>
-        </w:rPr>
-        <w:t>6. then you need to give a port to Jenkins by default it runs on 8080.(the port can be changes later as well in Jenkins.xml) if that's available you'll get succedded in test port. click on next</w:t>
-      </w:r>
-    </w:p>
-    <w:p>
-      <w:pPr>
-        <w:rPr>
-          <w:rFonts w:ascii="Courier New" w:hAnsi="Courier New" w:cs="Courier New"/>
-          <w:sz w:val="21"/>
-          <w:szCs w:val="21"/>
-        </w:rPr>
-      </w:pPr>
-      <w:r>
-        <w:rPr>
-          <w:rFonts w:ascii="Courier New" w:hAnsi="Courier New" w:cs="Courier New"/>
-          <w:sz w:val="21"/>
-          <w:szCs w:val="21"/>
-        </w:rPr>
-        <w:t>7. then it'll take the location of you java installed in your machine. if not then you need to install java first and then give the location of java in Jenkins setup.</w:t>
-      </w:r>
-    </w:p>
-    <w:p>
-      <w:pPr>
-        <w:rPr>
-          <w:rFonts w:ascii="Courier New" w:hAnsi="Courier New" w:cs="Courier New"/>
-          <w:sz w:val="21"/>
-          <w:szCs w:val="21"/>
-        </w:rPr>
-      </w:pPr>
-      <w:r>
-        <w:rPr>
-          <w:rFonts w:ascii="Courier New" w:hAnsi="Courier New" w:cs="Courier New"/>
-          <w:sz w:val="21"/>
-          <w:szCs w:val="21"/>
-        </w:rPr>
-        <w:t>8. click on next. in service selection keep it by-default.</w:t>
-      </w:r>
-    </w:p>
-    <w:p>
-      <w:pPr>
-        <w:rPr>
-          <w:rFonts w:ascii="Courier New" w:hAnsi="Courier New" w:cs="Courier New"/>
-          <w:sz w:val="21"/>
-          <w:szCs w:val="21"/>
-        </w:rPr>
-      </w:pPr>
-      <w:r>
-        <w:rPr>
-          <w:rFonts w:ascii="Courier New" w:hAnsi="Courier New" w:cs="Courier New"/>
-          <w:sz w:val="21"/>
-          <w:szCs w:val="21"/>
-        </w:rPr>
-        <w:t>9. click on install.</w:t>
-      </w:r>
-    </w:p>
-    <w:p>
-      <w:pPr>
-        <w:rPr>
-          <w:rFonts w:ascii="Courier New" w:hAnsi="Courier New" w:cs="Courier New"/>
-          <w:sz w:val="21"/>
-          <w:szCs w:val="21"/>
-        </w:rPr>
-      </w:pPr>
-      <w:r>
-        <w:rPr>
-          <w:rFonts w:ascii="Courier New" w:hAnsi="Courier New" w:cs="Courier New"/>
-          <w:sz w:val="21"/>
-          <w:szCs w:val="21"/>
-        </w:rPr>
-        <w:t>10. Jenkins will be installed now on your local machine. click on finish.</w:t>
-      </w:r>
-    </w:p>
-    <w:p>
-      <w:pPr>
-        <w:rPr>
-          <w:rFonts w:ascii="Courier New" w:hAnsi="Courier New" w:cs="Courier New"/>
-          <w:sz w:val="21"/>
-          <w:szCs w:val="21"/>
-        </w:rPr>
-      </w:pPr>
-    </w:p>
-    <w:p>
-      <w:pPr>
-        <w:rPr>
-          <w:rFonts w:ascii="Courier New" w:hAnsi="Courier New" w:cs="Courier New"/>
-          <w:sz w:val="21"/>
-          <w:szCs w:val="21"/>
-        </w:rPr>
-      </w:pPr>
-      <w:r>
-        <w:rPr>
-          <w:rFonts w:ascii="Courier New" w:hAnsi="Courier New" w:cs="Courier New"/>
-          <w:sz w:val="21"/>
-          <w:szCs w:val="21"/>
-        </w:rPr>
-        <w:t>11. you can check the https://localhost:{your_port}/ eg: https://localhost:8080/ on which Jenkins will be running.</w:t>
-      </w:r>
-    </w:p>
-    <w:p>
-      <w:pPr>
-        <w:rPr>
-          <w:rFonts w:ascii="Courier New" w:hAnsi="Courier New" w:cs="Courier New"/>
-          <w:sz w:val="21"/>
-          <w:szCs w:val="21"/>
-        </w:rPr>
-      </w:pPr>
-      <w:r>
-        <w:rPr>
-          <w:rFonts w:ascii="Courier New" w:hAnsi="Courier New" w:cs="Courier New"/>
-          <w:sz w:val="21"/>
-          <w:szCs w:val="21"/>
-        </w:rPr>
-        <w:t>12. you'll see a page which'll be prompting for admin password.</w:t>
-      </w:r>
-      <w:r>
-        <w:rPr>
-          <w:rFonts w:ascii="Courier New" w:hAnsi="Courier New" w:cs="Courier New"/>
-          <w:sz w:val="21"/>
-          <w:szCs w:val="21"/>
-        </w:rPr>
-        <w:t xml:space="preserve"> You need to copy the initial admin password from the location on the screen.</w:t>
-      </w:r>
-      <w:r>
-        <w:rPr>
-          <w:rFonts w:ascii="Courier New" w:hAnsi="Courier New" w:cs="Courier New"/>
-          <w:sz w:val="21"/>
-          <w:szCs w:val="21"/>
-        </w:rPr>
-        <w:br/>
-      </w:r>
+          <w:b/>
+          <w:bCs/>
+          <w:sz w:val="21"/>
+          <w:szCs w:val="21"/>
+        </w:rPr>
+      </w:pPr>
+      <w:r>
+        <w:rPr>
+          <w:rFonts w:ascii="Courier New" w:hAnsi="Courier New" w:cs="Courier New"/>
+          <w:b/>
+          <w:bCs/>
+          <w:sz w:val="21"/>
+          <w:szCs w:val="21"/>
+        </w:rPr>
+        <w:t>Jenkins Installation and Initial Configuration Guide</w:t>
+      </w:r>
+    </w:p>
+    <w:p>
+      <w:pPr>
+        <w:rPr>
+          <w:rFonts w:ascii="Courier New" w:hAnsi="Courier New" w:cs="Courier New"/>
+          <w:b/>
+          <w:bCs/>
+          <w:sz w:val="21"/>
+          <w:szCs w:val="21"/>
+        </w:rPr>
+      </w:pPr>
+      <w:r>
+        <w:rPr>
+          <w:rFonts w:ascii="Courier New" w:hAnsi="Courier New" w:cs="Courier New"/>
+          <w:b/>
+          <w:bCs/>
+          <w:sz w:val="21"/>
+          <w:szCs w:val="21"/>
+        </w:rPr>
+        <w:t>1. Introduction</w:t>
+      </w:r>
+    </w:p>
+    <w:p>
+      <w:pPr>
+        <w:rPr>
+          <w:rFonts w:ascii="Courier New" w:hAnsi="Courier New" w:cs="Courier New"/>
+          <w:sz w:val="21"/>
+          <w:szCs w:val="21"/>
+        </w:rPr>
+      </w:pPr>
+      <w:r>
+        <w:rPr>
+          <w:rFonts w:ascii="Courier New" w:hAnsi="Courier New" w:cs="Courier New"/>
+          <w:sz w:val="21"/>
+          <w:szCs w:val="21"/>
+        </w:rPr>
+        <w:t xml:space="preserve">This document provides step-by-step instructions for installing and configuring </w:t>
+      </w:r>
+      <w:r>
+        <w:rPr>
+          <w:rFonts w:ascii="Courier New" w:hAnsi="Courier New" w:cs="Courier New"/>
+          <w:b/>
+          <w:bCs/>
+          <w:sz w:val="21"/>
+          <w:szCs w:val="21"/>
+        </w:rPr>
+        <w:t>Jenkins (LTS version)</w:t>
+      </w:r>
+      <w:r>
+        <w:rPr>
+          <w:rFonts w:ascii="Courier New" w:hAnsi="Courier New" w:cs="Courier New"/>
+          <w:sz w:val="21"/>
+          <w:szCs w:val="21"/>
+        </w:rPr>
+        <w:t xml:space="preserve"> on a local Windows machine. The same procedure can also be adapted for installation on virtual machines, cloud environments (AWS EC2), or containerized environments such as Docker or Kubernetes.</w:t>
+      </w:r>
+    </w:p>
+    <w:p>
+      <w:pPr>
+        <w:rPr>
+          <w:rFonts w:ascii="Courier New" w:hAnsi="Courier New" w:cs="Courier New"/>
+          <w:sz w:val="21"/>
+          <w:szCs w:val="21"/>
+        </w:rPr>
+      </w:pPr>
+      <w:r>
+        <w:rPr>
+          <w:rFonts w:ascii="Courier New" w:hAnsi="Courier New" w:cs="Courier New"/>
+          <w:sz w:val="21"/>
+          <w:szCs w:val="21"/>
+        </w:rPr>
+        <w:t>Jenkins will be installed as a Windows service and configured with the recommended plugins for immediate use in CI/CD automation.</w:t>
+      </w:r>
+    </w:p>
+    <w:p>
+      <w:pPr>
+        <w:rPr>
+          <w:rFonts w:ascii="Courier New" w:hAnsi="Courier New" w:cs="Courier New"/>
+          <w:sz w:val="21"/>
+          <w:szCs w:val="21"/>
+        </w:rPr>
+      </w:pPr>
+      <w:r>
+        <w:rPr>
+          <w:rFonts w:ascii="Courier New" w:hAnsi="Courier New" w:cs="Courier New"/>
+          <w:sz w:val="21"/>
+          <w:szCs w:val="21"/>
+        </w:rPr>
+        <w:pict w14:anchorId="2E907003">
+          <v:rect id="_x0000_i1091" style="width:0;height:1.5pt" o:hralign="center" o:hrstd="t" o:hr="t" fillcolor="#a0a0a0" stroked="f"/>
+        </w:pict>
+      </w:r>
+    </w:p>
+    <w:p>
+      <w:pPr>
+        <w:rPr>
+          <w:rFonts w:ascii="Courier New" w:hAnsi="Courier New" w:cs="Courier New"/>
+          <w:b/>
+          <w:bCs/>
+          <w:sz w:val="21"/>
+          <w:szCs w:val="21"/>
+        </w:rPr>
+      </w:pPr>
+      <w:r>
+        <w:rPr>
+          <w:rFonts w:ascii="Courier New" w:hAnsi="Courier New" w:cs="Courier New"/>
+          <w:b/>
+          <w:bCs/>
+          <w:sz w:val="21"/>
+          <w:szCs w:val="21"/>
+        </w:rPr>
+        <w:t>2. Prerequisites</w:t>
+      </w:r>
+    </w:p>
+    <w:p>
+      <w:pPr>
+        <w:rPr>
+          <w:rFonts w:ascii="Courier New" w:hAnsi="Courier New" w:cs="Courier New"/>
+          <w:sz w:val="21"/>
+          <w:szCs w:val="21"/>
+        </w:rPr>
+      </w:pPr>
+      <w:r>
+        <w:rPr>
+          <w:rFonts w:ascii="Courier New" w:hAnsi="Courier New" w:cs="Courier New"/>
+          <w:sz w:val="21"/>
+          <w:szCs w:val="21"/>
+        </w:rPr>
+        <w:t>Before starting the installation, ensure the following prerequisites are met:</w:t>
+      </w:r>
+    </w:p>
+    <w:p>
+      <w:pPr>
+        <w:numPr>
+          <w:ilvl w:val="0"/>
+          <w:numId w:val="1"/>
+        </w:numPr>
+        <w:rPr>
+          <w:rFonts w:ascii="Courier New" w:hAnsi="Courier New" w:cs="Courier New"/>
+          <w:sz w:val="21"/>
+          <w:szCs w:val="21"/>
+        </w:rPr>
+      </w:pPr>
+      <w:r>
+        <w:rPr>
+          <w:rFonts w:ascii="Courier New" w:hAnsi="Courier New" w:cs="Courier New"/>
+          <w:sz w:val="21"/>
+          <w:szCs w:val="21"/>
+        </w:rPr>
+        <w:t>Windows machine with administrative access</w:t>
+      </w:r>
+    </w:p>
+    <w:p>
+      <w:pPr>
+        <w:numPr>
+          <w:ilvl w:val="0"/>
+          <w:numId w:val="1"/>
+        </w:numPr>
+        <w:rPr>
+          <w:rFonts w:ascii="Courier New" w:hAnsi="Courier New" w:cs="Courier New"/>
+          <w:sz w:val="21"/>
+          <w:szCs w:val="21"/>
+        </w:rPr>
+      </w:pPr>
+      <w:r>
+        <w:rPr>
+          <w:rFonts w:ascii="Courier New" w:hAnsi="Courier New" w:cs="Courier New"/>
+          <w:b/>
+          <w:bCs/>
+          <w:sz w:val="21"/>
+          <w:szCs w:val="21"/>
+        </w:rPr>
+        <w:t>Java (JDK 11 or later)</w:t>
+      </w:r>
+      <w:r>
+        <w:rPr>
+          <w:rFonts w:ascii="Courier New" w:hAnsi="Courier New" w:cs="Courier New"/>
+          <w:sz w:val="21"/>
+          <w:szCs w:val="21"/>
+        </w:rPr>
+        <w:t xml:space="preserve"> installed and properly configured</w:t>
+      </w:r>
+    </w:p>
+    <w:p>
+      <w:pPr>
+        <w:numPr>
+          <w:ilvl w:val="0"/>
+          <w:numId w:val="1"/>
+        </w:numPr>
+        <w:rPr>
+          <w:rFonts w:ascii="Courier New" w:hAnsi="Courier New" w:cs="Courier New"/>
+          <w:sz w:val="21"/>
+          <w:szCs w:val="21"/>
+        </w:rPr>
+      </w:pPr>
+      <w:r>
+        <w:rPr>
+          <w:rFonts w:ascii="Courier New" w:hAnsi="Courier New" w:cs="Courier New"/>
+          <w:sz w:val="21"/>
+          <w:szCs w:val="21"/>
+        </w:rPr>
+        <w:t>Internet connectivity to download Jenkins packages and plugins</w:t>
+      </w:r>
+    </w:p>
+    <w:p>
+      <w:pPr>
+        <w:numPr>
+          <w:ilvl w:val="0"/>
+          <w:numId w:val="1"/>
+        </w:numPr>
+        <w:rPr>
+          <w:rFonts w:ascii="Courier New" w:hAnsi="Courier New" w:cs="Courier New"/>
+          <w:sz w:val="21"/>
+          <w:szCs w:val="21"/>
+        </w:rPr>
+      </w:pPr>
+      <w:r>
+        <w:rPr>
+          <w:rFonts w:ascii="Courier New" w:hAnsi="Courier New" w:cs="Courier New"/>
+          <w:sz w:val="21"/>
+          <w:szCs w:val="21"/>
+        </w:rPr>
+        <w:t xml:space="preserve">Required firewall permissions for the Jenkins port (default: </w:t>
+      </w:r>
+      <w:r>
+        <w:rPr>
+          <w:rFonts w:ascii="Courier New" w:hAnsi="Courier New" w:cs="Courier New"/>
+          <w:b/>
+          <w:bCs/>
+          <w:sz w:val="21"/>
+          <w:szCs w:val="21"/>
+        </w:rPr>
+        <w:t>8080</w:t>
+      </w:r>
+      <w:r>
+        <w:rPr>
+          <w:rFonts w:ascii="Courier New" w:hAnsi="Courier New" w:cs="Courier New"/>
+          <w:sz w:val="21"/>
+          <w:szCs w:val="21"/>
+        </w:rPr>
+        <w:t>)</w:t>
+      </w:r>
+    </w:p>
+    <w:p>
+      <w:pPr>
+        <w:rPr>
+          <w:rFonts w:ascii="Courier New" w:hAnsi="Courier New" w:cs="Courier New"/>
+          <w:sz w:val="21"/>
+          <w:szCs w:val="21"/>
+        </w:rPr>
+      </w:pPr>
+      <w:r>
+        <w:rPr>
+          <w:rFonts w:ascii="Courier New" w:hAnsi="Courier New" w:cs="Courier New"/>
+          <w:sz w:val="21"/>
+          <w:szCs w:val="21"/>
+        </w:rPr>
+        <w:t>To verify Java installation:</w:t>
+      </w:r>
+    </w:p>
+    <w:p>
+      <w:pPr>
+        <w:rPr>
+          <w:rFonts w:ascii="Courier New" w:hAnsi="Courier New" w:cs="Courier New"/>
+          <w:sz w:val="21"/>
+          <w:szCs w:val="21"/>
+        </w:rPr>
+      </w:pPr>
+      <w:r>
+        <w:rPr>
+          <w:rFonts w:ascii="Courier New" w:hAnsi="Courier New" w:cs="Courier New"/>
+          <w:sz w:val="21"/>
+          <w:szCs w:val="21"/>
+        </w:rPr>
+        <w:t>java -version</w:t>
+      </w:r>
+    </w:p>
+    <w:p>
+      <w:pPr>
+        <w:rPr>
+          <w:rFonts w:ascii="Courier New" w:hAnsi="Courier New" w:cs="Courier New"/>
+          <w:sz w:val="21"/>
+          <w:szCs w:val="21"/>
+        </w:rPr>
+      </w:pPr>
+      <w:r>
+        <w:rPr>
+          <w:rFonts w:ascii="Courier New" w:hAnsi="Courier New" w:cs="Courier New"/>
+          <w:sz w:val="21"/>
+          <w:szCs w:val="21"/>
+        </w:rPr>
+        <w:pict w14:anchorId="7625E28D">
+          <v:rect id="_x0000_i1092" style="width:0;height:1.5pt" o:hralign="center" o:hrstd="t" o:hr="t" fillcolor="#a0a0a0" stroked="f"/>
+        </w:pict>
+      </w:r>
+    </w:p>
+    <w:p>
+      <w:pPr>
+        <w:rPr>
+          <w:rFonts w:ascii="Courier New" w:hAnsi="Courier New" w:cs="Courier New"/>
+          <w:b/>
+          <w:bCs/>
+          <w:sz w:val="21"/>
+          <w:szCs w:val="21"/>
+        </w:rPr>
+      </w:pPr>
+      <w:r>
+        <w:rPr>
+          <w:rFonts w:ascii="Courier New" w:hAnsi="Courier New" w:cs="Courier New"/>
+          <w:b/>
+          <w:bCs/>
+          <w:sz w:val="21"/>
+          <w:szCs w:val="21"/>
+        </w:rPr>
+        <w:t>3. Jenkins Installation Steps (Windows)</w:t>
+      </w:r>
+    </w:p>
+    <w:p>
+      <w:pPr>
+        <w:rPr>
+          <w:rFonts w:ascii="Courier New" w:hAnsi="Courier New" w:cs="Courier New"/>
+          <w:b/>
+          <w:bCs/>
+          <w:sz w:val="21"/>
+          <w:szCs w:val="21"/>
+        </w:rPr>
+      </w:pPr>
+      <w:r>
+        <w:rPr>
+          <w:rFonts w:ascii="Courier New" w:hAnsi="Courier New" w:cs="Courier New"/>
+          <w:b/>
+          <w:bCs/>
+          <w:sz w:val="21"/>
+          <w:szCs w:val="21"/>
+        </w:rPr>
+        <w:t>Step 1: Download Jenkins</w:t>
+      </w:r>
+    </w:p>
+    <w:p>
+      <w:pPr>
+        <w:numPr>
+          <w:ilvl w:val="0"/>
+          <w:numId w:val="2"/>
+        </w:numPr>
+        <w:rPr>
+          <w:rFonts w:ascii="Courier New" w:hAnsi="Courier New" w:cs="Courier New"/>
+          <w:sz w:val="21"/>
+          <w:szCs w:val="21"/>
+        </w:rPr>
+      </w:pPr>
+      <w:r>
+        <w:rPr>
+          <w:rFonts w:ascii="Courier New" w:hAnsi="Courier New" w:cs="Courier New"/>
+          <w:sz w:val="21"/>
+          <w:szCs w:val="21"/>
+        </w:rPr>
+        <w:t>Navigate to the official Jenkins website:</w:t>
+      </w:r>
+    </w:p>
+    <w:p>
+      <w:pPr>
+        <w:numPr>
+          <w:ilvl w:val="0"/>
+          <w:numId w:val="2"/>
+        </w:numPr>
+        <w:rPr>
+          <w:rFonts w:ascii="Courier New" w:hAnsi="Courier New" w:cs="Courier New"/>
+          <w:sz w:val="21"/>
+          <w:szCs w:val="21"/>
+        </w:rPr>
+      </w:pPr>
+      <w:r>
+        <w:rPr>
+          <w:rFonts w:ascii="Courier New" w:hAnsi="Courier New" w:cs="Courier New"/>
+          <w:sz w:val="21"/>
+          <w:szCs w:val="21"/>
+        </w:rPr>
+        <w:t>https://www.jenkins.io</w:t>
+      </w:r>
+    </w:p>
+    <w:p>
+      <w:pPr>
+        <w:numPr>
+          <w:ilvl w:val="0"/>
+          <w:numId w:val="2"/>
+        </w:numPr>
+        <w:rPr>
+          <w:rFonts w:ascii="Courier New" w:hAnsi="Courier New" w:cs="Courier New"/>
+          <w:sz w:val="21"/>
+          <w:szCs w:val="21"/>
+        </w:rPr>
+      </w:pPr>
+      <w:r>
+        <w:rPr>
+          <w:rFonts w:ascii="Courier New" w:hAnsi="Courier New" w:cs="Courier New"/>
+          <w:sz w:val="21"/>
+          <w:szCs w:val="21"/>
+        </w:rPr>
+        <w:t xml:space="preserve">Go to </w:t>
+      </w:r>
+      <w:r>
+        <w:rPr>
+          <w:rFonts w:ascii="Courier New" w:hAnsi="Courier New" w:cs="Courier New"/>
+          <w:b/>
+          <w:bCs/>
+          <w:sz w:val="21"/>
+          <w:szCs w:val="21"/>
+        </w:rPr>
+        <w:t>Download → LTS (Long Term Support)</w:t>
+      </w:r>
+      <w:r>
+        <w:rPr>
+          <w:rFonts w:ascii="Courier New" w:hAnsi="Courier New" w:cs="Courier New"/>
+          <w:sz w:val="21"/>
+          <w:szCs w:val="21"/>
+        </w:rPr>
+        <w:t>.</w:t>
+      </w:r>
+    </w:p>
+    <w:p>
+      <w:pPr>
+        <w:numPr>
+          <w:ilvl w:val="0"/>
+          <w:numId w:val="2"/>
+        </w:numPr>
+        <w:rPr>
+          <w:rFonts w:ascii="Courier New" w:hAnsi="Courier New" w:cs="Courier New"/>
+          <w:sz w:val="21"/>
+          <w:szCs w:val="21"/>
+        </w:rPr>
+      </w:pPr>
+      <w:r>
+        <w:rPr>
+          <w:rFonts w:ascii="Courier New" w:hAnsi="Courier New" w:cs="Courier New"/>
+          <w:sz w:val="21"/>
+          <w:szCs w:val="21"/>
+        </w:rPr>
+        <w:t xml:space="preserve">Select the </w:t>
+      </w:r>
+      <w:r>
+        <w:rPr>
+          <w:rFonts w:ascii="Courier New" w:hAnsi="Courier New" w:cs="Courier New"/>
+          <w:b/>
+          <w:bCs/>
+          <w:sz w:val="21"/>
+          <w:szCs w:val="21"/>
+        </w:rPr>
+        <w:t>Windows</w:t>
+      </w:r>
+      <w:r>
+        <w:rPr>
+          <w:rFonts w:ascii="Courier New" w:hAnsi="Courier New" w:cs="Courier New"/>
+          <w:sz w:val="21"/>
+          <w:szCs w:val="21"/>
+        </w:rPr>
+        <w:t xml:space="preserve"> package and download the </w:t>
+      </w:r>
+      <w:r>
+        <w:rPr>
+          <w:rFonts w:ascii="Courier New" w:hAnsi="Courier New" w:cs="Courier New"/>
+          <w:b/>
+          <w:bCs/>
+          <w:sz w:val="21"/>
+          <w:szCs w:val="21"/>
+        </w:rPr>
+        <w:t>MSI installer</w:t>
+      </w:r>
+      <w:r>
+        <w:rPr>
+          <w:rFonts w:ascii="Courier New" w:hAnsi="Courier New" w:cs="Courier New"/>
+          <w:sz w:val="21"/>
+          <w:szCs w:val="21"/>
+        </w:rPr>
+        <w:t>.</w:t>
+      </w:r>
+    </w:p>
+    <w:p>
+      <w:pPr>
+        <w:rPr>
+          <w:rFonts w:ascii="Courier New" w:hAnsi="Courier New" w:cs="Courier New"/>
+          <w:sz w:val="21"/>
+          <w:szCs w:val="21"/>
+        </w:rPr>
+      </w:pPr>
+      <w:r>
+        <w:rPr>
+          <w:rFonts w:ascii="Courier New" w:hAnsi="Courier New" w:cs="Courier New"/>
+          <w:sz w:val="21"/>
+          <w:szCs w:val="21"/>
+        </w:rPr>
+        <w:pict w14:anchorId="267135A8">
+          <v:rect id="_x0000_i1093" style="width:0;height:1.5pt" o:hralign="center" o:hrstd="t" o:hr="t" fillcolor="#a0a0a0" stroked="f"/>
+        </w:pict>
+      </w:r>
+    </w:p>
+    <w:p>
+      <w:pPr>
+        <w:rPr>
+          <w:rFonts w:ascii="Courier New" w:hAnsi="Courier New" w:cs="Courier New"/>
+          <w:b/>
+          <w:bCs/>
+          <w:sz w:val="21"/>
+          <w:szCs w:val="21"/>
+        </w:rPr>
+      </w:pPr>
+      <w:r>
+        <w:rPr>
+          <w:rFonts w:ascii="Courier New" w:hAnsi="Courier New" w:cs="Courier New"/>
+          <w:b/>
+          <w:bCs/>
+          <w:sz w:val="21"/>
+          <w:szCs w:val="21"/>
+        </w:rPr>
+        <w:t>Step 2: Run the Installer</w:t>
+      </w:r>
+    </w:p>
+    <w:p>
+      <w:pPr>
+        <w:numPr>
+          <w:ilvl w:val="0"/>
+          <w:numId w:val="3"/>
+        </w:numPr>
+        <w:rPr>
+          <w:rFonts w:ascii="Courier New" w:hAnsi="Courier New" w:cs="Courier New"/>
+          <w:sz w:val="21"/>
+          <w:szCs w:val="21"/>
+        </w:rPr>
+      </w:pPr>
+      <w:r>
+        <w:rPr>
+          <w:rFonts w:ascii="Courier New" w:hAnsi="Courier New" w:cs="Courier New"/>
+          <w:sz w:val="21"/>
+          <w:szCs w:val="21"/>
+        </w:rPr>
+        <w:t>Open the downloaded MSI file.</w:t>
+      </w:r>
+    </w:p>
+    <w:p>
+      <w:pPr>
+        <w:numPr>
+          <w:ilvl w:val="0"/>
+          <w:numId w:val="3"/>
+        </w:numPr>
+        <w:rPr>
+          <w:rFonts w:ascii="Courier New" w:hAnsi="Courier New" w:cs="Courier New"/>
+          <w:sz w:val="21"/>
+          <w:szCs w:val="21"/>
+        </w:rPr>
+      </w:pPr>
+      <w:r>
+        <w:rPr>
+          <w:rFonts w:ascii="Courier New" w:hAnsi="Courier New" w:cs="Courier New"/>
+          <w:sz w:val="21"/>
+          <w:szCs w:val="21"/>
+        </w:rPr>
+        <w:t xml:space="preserve">Click </w:t>
+      </w:r>
+      <w:r>
+        <w:rPr>
+          <w:rFonts w:ascii="Courier New" w:hAnsi="Courier New" w:cs="Courier New"/>
+          <w:b/>
+          <w:bCs/>
+          <w:sz w:val="21"/>
+          <w:szCs w:val="21"/>
+        </w:rPr>
+        <w:t>Next</w:t>
+      </w:r>
+      <w:r>
+        <w:rPr>
+          <w:rFonts w:ascii="Courier New" w:hAnsi="Courier New" w:cs="Courier New"/>
+          <w:sz w:val="21"/>
+          <w:szCs w:val="21"/>
+        </w:rPr>
+        <w:t xml:space="preserve"> to start installation.</w:t>
+      </w:r>
+    </w:p>
+    <w:p>
+      <w:pPr>
+        <w:numPr>
+          <w:ilvl w:val="0"/>
+          <w:numId w:val="3"/>
+        </w:numPr>
+        <w:rPr>
+          <w:rFonts w:ascii="Courier New" w:hAnsi="Courier New" w:cs="Courier New"/>
+          <w:sz w:val="21"/>
+          <w:szCs w:val="21"/>
+        </w:rPr>
+      </w:pPr>
+      <w:r>
+        <w:rPr>
+          <w:rFonts w:ascii="Courier New" w:hAnsi="Courier New" w:cs="Courier New"/>
+          <w:sz w:val="21"/>
+          <w:szCs w:val="21"/>
+        </w:rPr>
+        <w:t>Choose the installation directory (default location is recommended).</w:t>
+      </w:r>
+    </w:p>
+    <w:p>
+      <w:pPr>
+        <w:numPr>
+          <w:ilvl w:val="0"/>
+          <w:numId w:val="3"/>
+        </w:numPr>
+        <w:rPr>
+          <w:rFonts w:ascii="Courier New" w:hAnsi="Courier New" w:cs="Courier New"/>
+          <w:sz w:val="21"/>
+          <w:szCs w:val="21"/>
+        </w:rPr>
+      </w:pPr>
+      <w:r>
+        <w:rPr>
+          <w:rFonts w:ascii="Courier New" w:hAnsi="Courier New" w:cs="Courier New"/>
+          <w:sz w:val="21"/>
+          <w:szCs w:val="21"/>
+        </w:rPr>
+        <w:t xml:space="preserve">Select </w:t>
+      </w:r>
+      <w:r>
+        <w:rPr>
+          <w:rFonts w:ascii="Courier New" w:hAnsi="Courier New" w:cs="Courier New"/>
+          <w:b/>
+          <w:bCs/>
+          <w:sz w:val="21"/>
+          <w:szCs w:val="21"/>
+        </w:rPr>
+        <w:t xml:space="preserve">Run service as </w:t>
+      </w:r>
+      <w:proofErr w:type="spellStart"/>
+      <w:r>
+        <w:rPr>
+          <w:rFonts w:ascii="Courier New" w:hAnsi="Courier New" w:cs="Courier New"/>
+          <w:b/>
+          <w:bCs/>
+          <w:sz w:val="21"/>
+          <w:szCs w:val="21"/>
+        </w:rPr>
+        <w:t>LocalSystem</w:t>
+      </w:r>
+      <w:proofErr w:type="spellEnd"/>
+      <w:r>
+        <w:rPr>
+          <w:rFonts w:ascii="Courier New" w:hAnsi="Courier New" w:cs="Courier New"/>
+          <w:sz w:val="21"/>
+          <w:szCs w:val="21"/>
+        </w:rPr>
+        <w:t xml:space="preserve"> (recommended for initial setup).</w:t>
+      </w:r>
+    </w:p>
+    <w:p>
+      <w:pPr>
+        <w:numPr>
+          <w:ilvl w:val="0"/>
+          <w:numId w:val="3"/>
+        </w:numPr>
+        <w:rPr>
+          <w:rFonts w:ascii="Courier New" w:hAnsi="Courier New" w:cs="Courier New"/>
+          <w:sz w:val="21"/>
+          <w:szCs w:val="21"/>
+        </w:rPr>
+      </w:pPr>
+      <w:r>
+        <w:rPr>
+          <w:rFonts w:ascii="Courier New" w:hAnsi="Courier New" w:cs="Courier New"/>
+          <w:sz w:val="21"/>
+          <w:szCs w:val="21"/>
+        </w:rPr>
+        <w:t xml:space="preserve">Specify the Jenkins port (default: </w:t>
+      </w:r>
+      <w:r>
+        <w:rPr>
+          <w:rFonts w:ascii="Courier New" w:hAnsi="Courier New" w:cs="Courier New"/>
+          <w:b/>
+          <w:bCs/>
+          <w:sz w:val="21"/>
+          <w:szCs w:val="21"/>
+        </w:rPr>
+        <w:t>8080</w:t>
+      </w:r>
+      <w:r>
+        <w:rPr>
+          <w:rFonts w:ascii="Courier New" w:hAnsi="Courier New" w:cs="Courier New"/>
+          <w:sz w:val="21"/>
+          <w:szCs w:val="21"/>
+        </w:rPr>
+        <w:t>) and confirm availability.</w:t>
+      </w:r>
+    </w:p>
+    <w:p>
+      <w:pPr>
+        <w:numPr>
+          <w:ilvl w:val="0"/>
+          <w:numId w:val="3"/>
+        </w:numPr>
+        <w:rPr>
+          <w:rFonts w:ascii="Courier New" w:hAnsi="Courier New" w:cs="Courier New"/>
+          <w:sz w:val="21"/>
+          <w:szCs w:val="21"/>
+        </w:rPr>
+      </w:pPr>
+      <w:r>
+        <w:rPr>
+          <w:rFonts w:ascii="Courier New" w:hAnsi="Courier New" w:cs="Courier New"/>
+          <w:sz w:val="21"/>
+          <w:szCs w:val="21"/>
+        </w:rPr>
+        <w:t>Provide the Java installation path if not auto-detected.</w:t>
+      </w:r>
+    </w:p>
+    <w:p>
+      <w:pPr>
+        <w:numPr>
+          <w:ilvl w:val="0"/>
+          <w:numId w:val="3"/>
+        </w:numPr>
+        <w:rPr>
+          <w:rFonts w:ascii="Courier New" w:hAnsi="Courier New" w:cs="Courier New"/>
+          <w:sz w:val="21"/>
+          <w:szCs w:val="21"/>
+        </w:rPr>
+      </w:pPr>
+      <w:r>
+        <w:rPr>
+          <w:rFonts w:ascii="Courier New" w:hAnsi="Courier New" w:cs="Courier New"/>
+          <w:sz w:val="21"/>
+          <w:szCs w:val="21"/>
+        </w:rPr>
+        <w:t>Proceed with the default service configuration.</w:t>
+      </w:r>
+    </w:p>
+    <w:p>
+      <w:pPr>
+        <w:numPr>
+          <w:ilvl w:val="0"/>
+          <w:numId w:val="3"/>
+        </w:numPr>
+        <w:rPr>
+          <w:rFonts w:ascii="Courier New" w:hAnsi="Courier New" w:cs="Courier New"/>
+          <w:sz w:val="21"/>
+          <w:szCs w:val="21"/>
+        </w:rPr>
+      </w:pPr>
+      <w:r>
+        <w:rPr>
+          <w:rFonts w:ascii="Courier New" w:hAnsi="Courier New" w:cs="Courier New"/>
+          <w:sz w:val="21"/>
+          <w:szCs w:val="21"/>
+        </w:rPr>
+        <w:t xml:space="preserve">Click </w:t>
+      </w:r>
+      <w:r>
+        <w:rPr>
+          <w:rFonts w:ascii="Courier New" w:hAnsi="Courier New" w:cs="Courier New"/>
+          <w:b/>
+          <w:bCs/>
+          <w:sz w:val="21"/>
+          <w:szCs w:val="21"/>
+        </w:rPr>
+        <w:t>Install</w:t>
+      </w:r>
+      <w:r>
+        <w:rPr>
+          <w:rFonts w:ascii="Courier New" w:hAnsi="Courier New" w:cs="Courier New"/>
+          <w:sz w:val="21"/>
+          <w:szCs w:val="21"/>
+        </w:rPr>
+        <w:t xml:space="preserve"> and wait for completion.</w:t>
+      </w:r>
+    </w:p>
+    <w:p>
+      <w:pPr>
+        <w:numPr>
+          <w:ilvl w:val="0"/>
+          <w:numId w:val="3"/>
+        </w:numPr>
+        <w:rPr>
+          <w:rFonts w:ascii="Courier New" w:hAnsi="Courier New" w:cs="Courier New"/>
+          <w:sz w:val="21"/>
+          <w:szCs w:val="21"/>
+        </w:rPr>
+      </w:pPr>
+      <w:r>
+        <w:rPr>
+          <w:rFonts w:ascii="Courier New" w:hAnsi="Courier New" w:cs="Courier New"/>
+          <w:sz w:val="21"/>
+          <w:szCs w:val="21"/>
+        </w:rPr>
+        <w:t xml:space="preserve">Click </w:t>
+      </w:r>
+      <w:r>
+        <w:rPr>
+          <w:rFonts w:ascii="Courier New" w:hAnsi="Courier New" w:cs="Courier New"/>
+          <w:b/>
+          <w:bCs/>
+          <w:sz w:val="21"/>
+          <w:szCs w:val="21"/>
+        </w:rPr>
+        <w:t>Finish</w:t>
+      </w:r>
+      <w:r>
+        <w:rPr>
+          <w:rFonts w:ascii="Courier New" w:hAnsi="Courier New" w:cs="Courier New"/>
+          <w:sz w:val="21"/>
+          <w:szCs w:val="21"/>
+        </w:rPr>
+        <w:t xml:space="preserve"> to complete the installation.</w:t>
+      </w:r>
+    </w:p>
+    <w:p>
+      <w:pPr>
+        <w:rPr>
+          <w:rFonts w:ascii="Courier New" w:hAnsi="Courier New" w:cs="Courier New"/>
+          <w:sz w:val="21"/>
+          <w:szCs w:val="21"/>
+        </w:rPr>
+      </w:pPr>
+      <w:r>
+        <w:rPr>
+          <w:rFonts w:ascii="Courier New" w:hAnsi="Courier New" w:cs="Courier New"/>
+          <w:sz w:val="21"/>
+          <w:szCs w:val="21"/>
+        </w:rPr>
+        <w:pict w14:anchorId="60244060">
+          <v:rect id="_x0000_i1094" style="width:0;height:1.5pt" o:hralign="center" o:hrstd="t" o:hr="t" fillcolor="#a0a0a0" stroked="f"/>
+        </w:pict>
+      </w:r>
+    </w:p>
+    <w:p>
+      <w:pPr>
+        <w:rPr>
+          <w:rFonts w:ascii="Courier New" w:hAnsi="Courier New" w:cs="Courier New"/>
+          <w:b/>
+          <w:bCs/>
+          <w:sz w:val="21"/>
+          <w:szCs w:val="21"/>
+        </w:rPr>
+      </w:pPr>
+      <w:r>
+        <w:rPr>
+          <w:rFonts w:ascii="Courier New" w:hAnsi="Courier New" w:cs="Courier New"/>
+          <w:b/>
+          <w:bCs/>
+          <w:sz w:val="21"/>
+          <w:szCs w:val="21"/>
+        </w:rPr>
+        <w:t>Step 3: Access Jenkins</w:t>
+      </w:r>
+    </w:p>
+    <w:p>
+      <w:pPr>
+        <w:rPr>
+          <w:rFonts w:ascii="Courier New" w:hAnsi="Courier New" w:cs="Courier New"/>
+          <w:sz w:val="21"/>
+          <w:szCs w:val="21"/>
+        </w:rPr>
+      </w:pPr>
       <w:r>
         <w:rPr>
           <w:rFonts w:ascii="Courier New" w:hAnsi="Courier New" w:cs="Courier New"/>
@@ -358,170 +884,1162 @@
           <w:szCs w:val="21"/>
         </w:rPr>
         <w:lastRenderedPageBreak/>
-        <w:br/>
-      </w:r>
-      <w:r>
-        <w:drawing>
-          <wp:inline distT="0" distB="0" distL="0" distR="0" wp14:anchorId="25752FBC" wp14:editId="21D638CF">
-            <wp:extent cx="5865495" cy="2522220"/>
-            <wp:effectExtent l="0" t="0" r="1905" b="0"/>
-            <wp:docPr id="648610525" name="Picture 1"/>
-            <wp:cNvGraphicFramePr>
-              <a:graphicFrameLocks xmlns:a="http://schemas.openxmlformats.org/drawingml/2006/main" noChangeAspect="1"/>
-            </wp:cNvGraphicFramePr>
-            <a:graphic xmlns:a="http://schemas.openxmlformats.org/drawingml/2006/main">
-              <a:graphicData uri="http://schemas.openxmlformats.org/drawingml/2006/picture">
-                <pic:pic xmlns:pic="http://schemas.openxmlformats.org/drawingml/2006/picture">
-                  <pic:nvPicPr>
-                    <pic:cNvPr id="648610525" name=""/>
-                    <pic:cNvPicPr/>
-                  </pic:nvPicPr>
-                  <pic:blipFill>
-                    <a:blip r:embed="rId4"/>
-                    <a:stretch>
-                      <a:fillRect/>
-                    </a:stretch>
-                  </pic:blipFill>
-                  <pic:spPr>
-                    <a:xfrm>
-                      <a:off x="0" y="0"/>
-                      <a:ext cx="5865495" cy="2522220"/>
-                    </a:xfrm>
-                    <a:prstGeom prst="rect">
-                      <a:avLst/>
-                    </a:prstGeom>
-                  </pic:spPr>
-                </pic:pic>
-              </a:graphicData>
-            </a:graphic>
-          </wp:inline>
-        </w:drawing>
-      </w:r>
-    </w:p>
-    <w:p>
-      <w:pPr>
-        <w:rPr>
-          <w:rFonts w:ascii="Courier New" w:hAnsi="Courier New" w:cs="Courier New"/>
-          <w:sz w:val="21"/>
-          <w:szCs w:val="21"/>
-        </w:rPr>
-      </w:pPr>
-    </w:p>
-    <w:p>
-      <w:pPr>
-        <w:rPr>
-          <w:rFonts w:ascii="Courier New" w:hAnsi="Courier New" w:cs="Courier New"/>
-          <w:sz w:val="21"/>
-          <w:szCs w:val="21"/>
-        </w:rPr>
-      </w:pPr>
-      <w:r>
-        <w:rPr>
-          <w:rFonts w:ascii="Courier New" w:hAnsi="Courier New" w:cs="Courier New"/>
-          <w:sz w:val="21"/>
-          <w:szCs w:val="21"/>
-        </w:rPr>
-        <w:t>13. then you’ll see a page to install plugins. You can go with the suggested plugins if you don’t have any particular set of choice.</w:t>
-      </w:r>
-      <w:r>
-        <w:rPr>
-          <w:rFonts w:ascii="Courier New" w:hAnsi="Courier New" w:cs="Courier New"/>
-          <w:sz w:val="21"/>
-          <w:szCs w:val="21"/>
-        </w:rPr>
-        <w:br/>
-      </w:r>
-      <w:r>
-        <w:drawing>
-          <wp:inline distT="0" distB="0" distL="0" distR="0" wp14:anchorId="5E8F2FDA" wp14:editId="6D4F4AEE">
-            <wp:extent cx="5865495" cy="3442970"/>
-            <wp:effectExtent l="0" t="0" r="1905" b="5080"/>
-            <wp:docPr id="535755217" name="Picture 1"/>
-            <wp:cNvGraphicFramePr>
-              <a:graphicFrameLocks xmlns:a="http://schemas.openxmlformats.org/drawingml/2006/main" noChangeAspect="1"/>
-            </wp:cNvGraphicFramePr>
-            <a:graphic xmlns:a="http://schemas.openxmlformats.org/drawingml/2006/main">
-              <a:graphicData uri="http://schemas.openxmlformats.org/drawingml/2006/picture">
-                <pic:pic xmlns:pic="http://schemas.openxmlformats.org/drawingml/2006/picture">
-                  <pic:nvPicPr>
-                    <pic:cNvPr id="535755217" name=""/>
-                    <pic:cNvPicPr/>
-                  </pic:nvPicPr>
-                  <pic:blipFill>
-                    <a:blip r:embed="rId5"/>
-                    <a:stretch>
-                      <a:fillRect/>
-                    </a:stretch>
-                  </pic:blipFill>
-                  <pic:spPr>
-                    <a:xfrm>
-                      <a:off x="0" y="0"/>
-                      <a:ext cx="5865495" cy="3442970"/>
-                    </a:xfrm>
-                    <a:prstGeom prst="rect">
-                      <a:avLst/>
-                    </a:prstGeom>
-                  </pic:spPr>
-                </pic:pic>
-              </a:graphicData>
-            </a:graphic>
-          </wp:inline>
-        </w:drawing>
-      </w:r>
-    </w:p>
-    <w:p>
-      <w:pPr>
-        <w:rPr>
-          <w:rFonts w:ascii="Courier New" w:hAnsi="Courier New" w:cs="Courier New"/>
-          <w:sz w:val="21"/>
-          <w:szCs w:val="21"/>
-        </w:rPr>
-      </w:pPr>
-    </w:p>
-    <w:p>
-      <w:r>
-        <w:rPr>
-          <w:rFonts w:ascii="Courier New" w:hAnsi="Courier New" w:cs="Courier New"/>
-          <w:sz w:val="21"/>
-          <w:szCs w:val="21"/>
-        </w:rPr>
-        <w:t>14. then you need to create username password and give email in it. Click on confirm.</w:t>
-      </w:r>
-      <w:r>
-        <w:rPr>
-          <w:rFonts w:ascii="Courier New" w:hAnsi="Courier New" w:cs="Courier New"/>
-          <w:sz w:val="21"/>
-          <w:szCs w:val="21"/>
-        </w:rPr>
-        <w:br/>
-      </w:r>
-      <w:r>
-        <w:rPr>
-          <w:rFonts w:ascii="Courier New" w:hAnsi="Courier New" w:cs="Courier New"/>
-          <w:sz w:val="21"/>
-          <w:szCs w:val="21"/>
-        </w:rPr>
-        <w:br/>
-        <w:t>15. Then you’ll be prompted to give url for Jenkins. Click on confirm.</w:t>
-      </w:r>
-      <w:r>
-        <w:rPr>
-          <w:rFonts w:ascii="Courier New" w:hAnsi="Courier New" w:cs="Courier New"/>
-          <w:sz w:val="21"/>
-          <w:szCs w:val="21"/>
-        </w:rPr>
-        <w:br/>
-      </w:r>
-      <w:r>
-        <w:rPr>
-          <w:rFonts w:ascii="Courier New" w:hAnsi="Courier New" w:cs="Courier New"/>
-          <w:sz w:val="21"/>
-          <w:szCs w:val="21"/>
-        </w:rPr>
-        <w:br/>
-        <w:t>16. Then you can click on start using Jenkins your’ setup should be completed and ready for use.</w:t>
-      </w:r>
-    </w:p>
+        <w:t>Open a browser and navigate to:</w:t>
+      </w:r>
+    </w:p>
+    <w:p>
+      <w:pPr>
+        <w:rPr>
+          <w:rFonts w:ascii="Courier New" w:hAnsi="Courier New" w:cs="Courier New"/>
+          <w:sz w:val="21"/>
+          <w:szCs w:val="21"/>
+        </w:rPr>
+      </w:pPr>
+      <w:r>
+        <w:rPr>
+          <w:rFonts w:ascii="Courier New" w:hAnsi="Courier New" w:cs="Courier New"/>
+          <w:sz w:val="21"/>
+          <w:szCs w:val="21"/>
+        </w:rPr>
+        <w:t>http://localhost:8080</w:t>
+      </w:r>
+    </w:p>
+    <w:p>
+      <w:pPr>
+        <w:rPr>
+          <w:rFonts w:ascii="Courier New" w:hAnsi="Courier New" w:cs="Courier New"/>
+          <w:sz w:val="21"/>
+          <w:szCs w:val="21"/>
+        </w:rPr>
+      </w:pPr>
+      <w:r>
+        <w:rPr>
+          <w:rFonts w:ascii="Courier New" w:hAnsi="Courier New" w:cs="Courier New"/>
+          <w:sz w:val="21"/>
+          <w:szCs w:val="21"/>
+        </w:rPr>
+        <w:t xml:space="preserve">You will be prompted to unlock Jenkins using the </w:t>
+      </w:r>
+      <w:r>
+        <w:rPr>
+          <w:rFonts w:ascii="Courier New" w:hAnsi="Courier New" w:cs="Courier New"/>
+          <w:b/>
+          <w:bCs/>
+          <w:sz w:val="21"/>
+          <w:szCs w:val="21"/>
+        </w:rPr>
+        <w:t>initial administrator password</w:t>
+      </w:r>
+      <w:r>
+        <w:rPr>
+          <w:rFonts w:ascii="Courier New" w:hAnsi="Courier New" w:cs="Courier New"/>
+          <w:sz w:val="21"/>
+          <w:szCs w:val="21"/>
+        </w:rPr>
+        <w:t>.</w:t>
+      </w:r>
+    </w:p>
+    <w:p>
+      <w:pPr>
+        <w:rPr>
+          <w:rFonts w:ascii="Courier New" w:hAnsi="Courier New" w:cs="Courier New"/>
+          <w:sz w:val="21"/>
+          <w:szCs w:val="21"/>
+        </w:rPr>
+      </w:pPr>
+      <w:r>
+        <w:rPr>
+          <w:rFonts w:ascii="Courier New" w:hAnsi="Courier New" w:cs="Courier New"/>
+          <w:sz w:val="21"/>
+          <w:szCs w:val="21"/>
+        </w:rPr>
+        <w:t>Retrieve the password from:</w:t>
+      </w:r>
+    </w:p>
+    <w:p>
+      <w:pPr>
+        <w:rPr>
+          <w:rFonts w:ascii="Courier New" w:hAnsi="Courier New" w:cs="Courier New"/>
+          <w:sz w:val="21"/>
+          <w:szCs w:val="21"/>
+        </w:rPr>
+      </w:pPr>
+      <w:r>
+        <w:rPr>
+          <w:rFonts w:ascii="Courier New" w:hAnsi="Courier New" w:cs="Courier New"/>
+          <w:sz w:val="21"/>
+          <w:szCs w:val="21"/>
+        </w:rPr>
+        <w:t>C:\Program Files\Jenkins\secrets\</w:t>
+      </w:r>
+      <w:proofErr w:type="spellStart"/>
+      <w:r>
+        <w:rPr>
+          <w:rFonts w:ascii="Courier New" w:hAnsi="Courier New" w:cs="Courier New"/>
+          <w:sz w:val="21"/>
+          <w:szCs w:val="21"/>
+        </w:rPr>
+        <w:t>initialAdminPassword</w:t>
+      </w:r>
+      <w:proofErr w:type="spellEnd"/>
+    </w:p>
+    <w:p>
+      <w:pPr>
+        <w:rPr>
+          <w:rFonts w:ascii="Courier New" w:hAnsi="Courier New" w:cs="Courier New"/>
+          <w:sz w:val="21"/>
+          <w:szCs w:val="21"/>
+        </w:rPr>
+      </w:pPr>
+      <w:r>
+        <w:rPr>
+          <w:rFonts w:ascii="Courier New" w:hAnsi="Courier New" w:cs="Courier New"/>
+          <w:sz w:val="21"/>
+          <w:szCs w:val="21"/>
+        </w:rPr>
+        <w:pict w14:anchorId="69C6949D">
+          <v:rect id="_x0000_i1095" style="width:0;height:1.5pt" o:hralign="center" o:hrstd="t" o:hr="t" fillcolor="#a0a0a0" stroked="f"/>
+        </w:pict>
+      </w:r>
+    </w:p>
+    <w:p>
+      <w:pPr>
+        <w:rPr>
+          <w:rFonts w:ascii="Courier New" w:hAnsi="Courier New" w:cs="Courier New"/>
+          <w:b/>
+          <w:bCs/>
+          <w:sz w:val="21"/>
+          <w:szCs w:val="21"/>
+        </w:rPr>
+      </w:pPr>
+      <w:r>
+        <w:rPr>
+          <w:rFonts w:ascii="Courier New" w:hAnsi="Courier New" w:cs="Courier New"/>
+          <w:b/>
+          <w:bCs/>
+          <w:sz w:val="21"/>
+          <w:szCs w:val="21"/>
+        </w:rPr>
+        <w:t>4. Initial Jenkins Configuration</w:t>
+      </w:r>
+    </w:p>
+    <w:p>
+      <w:pPr>
+        <w:rPr>
+          <w:rFonts w:ascii="Courier New" w:hAnsi="Courier New" w:cs="Courier New"/>
+          <w:b/>
+          <w:bCs/>
+          <w:sz w:val="21"/>
+          <w:szCs w:val="21"/>
+        </w:rPr>
+      </w:pPr>
+      <w:r>
+        <w:rPr>
+          <w:rFonts w:ascii="Courier New" w:hAnsi="Courier New" w:cs="Courier New"/>
+          <w:b/>
+          <w:bCs/>
+          <w:sz w:val="21"/>
+          <w:szCs w:val="21"/>
+        </w:rPr>
+        <w:t>Step 1: Plugin Installation</w:t>
+      </w:r>
+    </w:p>
+    <w:p>
+      <w:pPr>
+        <w:rPr>
+          <w:rFonts w:ascii="Courier New" w:hAnsi="Courier New" w:cs="Courier New"/>
+          <w:sz w:val="21"/>
+          <w:szCs w:val="21"/>
+        </w:rPr>
+      </w:pPr>
+      <w:r>
+        <w:rPr>
+          <w:rFonts w:ascii="Courier New" w:hAnsi="Courier New" w:cs="Courier New"/>
+          <w:sz w:val="21"/>
+          <w:szCs w:val="21"/>
+        </w:rPr>
+        <w:t>After unlocking Jenkins:</w:t>
+      </w:r>
+    </w:p>
+    <w:p>
+      <w:pPr>
+        <w:numPr>
+          <w:ilvl w:val="0"/>
+          <w:numId w:val="4"/>
+        </w:numPr>
+        <w:rPr>
+          <w:rFonts w:ascii="Courier New" w:hAnsi="Courier New" w:cs="Courier New"/>
+          <w:sz w:val="21"/>
+          <w:szCs w:val="21"/>
+        </w:rPr>
+      </w:pPr>
+      <w:r>
+        <w:rPr>
+          <w:rFonts w:ascii="Courier New" w:hAnsi="Courier New" w:cs="Courier New"/>
+          <w:sz w:val="21"/>
+          <w:szCs w:val="21"/>
+        </w:rPr>
+        <w:t xml:space="preserve">Select </w:t>
+      </w:r>
+      <w:r>
+        <w:rPr>
+          <w:rFonts w:ascii="Courier New" w:hAnsi="Courier New" w:cs="Courier New"/>
+          <w:b/>
+          <w:bCs/>
+          <w:sz w:val="21"/>
+          <w:szCs w:val="21"/>
+        </w:rPr>
+        <w:t>Install Suggested Plugins</w:t>
+      </w:r>
+      <w:r>
+        <w:rPr>
+          <w:rFonts w:ascii="Courier New" w:hAnsi="Courier New" w:cs="Courier New"/>
+          <w:sz w:val="21"/>
+          <w:szCs w:val="21"/>
+        </w:rPr>
+        <w:t>.</w:t>
+      </w:r>
+    </w:p>
+    <w:p>
+      <w:pPr>
+        <w:numPr>
+          <w:ilvl w:val="0"/>
+          <w:numId w:val="4"/>
+        </w:numPr>
+        <w:rPr>
+          <w:rFonts w:ascii="Courier New" w:hAnsi="Courier New" w:cs="Courier New"/>
+          <w:sz w:val="21"/>
+          <w:szCs w:val="21"/>
+        </w:rPr>
+      </w:pPr>
+      <w:r>
+        <w:rPr>
+          <w:rFonts w:ascii="Courier New" w:hAnsi="Courier New" w:cs="Courier New"/>
+          <w:sz w:val="21"/>
+          <w:szCs w:val="21"/>
+        </w:rPr>
+        <w:t>Wait for plugin installation to complete.</w:t>
+      </w:r>
+    </w:p>
+    <w:p>
+      <w:pPr>
+        <w:rPr>
+          <w:rFonts w:ascii="Courier New" w:hAnsi="Courier New" w:cs="Courier New"/>
+          <w:sz w:val="21"/>
+          <w:szCs w:val="21"/>
+        </w:rPr>
+      </w:pPr>
+      <w:r>
+        <w:rPr>
+          <w:rFonts w:ascii="Courier New" w:hAnsi="Courier New" w:cs="Courier New"/>
+          <w:sz w:val="21"/>
+          <w:szCs w:val="21"/>
+        </w:rPr>
+        <w:pict w14:anchorId="024040E7">
+          <v:rect id="_x0000_i1096" style="width:0;height:1.5pt" o:hralign="center" o:hrstd="t" o:hr="t" fillcolor="#a0a0a0" stroked="f"/>
+        </w:pict>
+      </w:r>
+    </w:p>
+    <w:p>
+      <w:pPr>
+        <w:rPr>
+          <w:rFonts w:ascii="Courier New" w:hAnsi="Courier New" w:cs="Courier New"/>
+          <w:b/>
+          <w:bCs/>
+          <w:sz w:val="21"/>
+          <w:szCs w:val="21"/>
+        </w:rPr>
+      </w:pPr>
+      <w:r>
+        <w:rPr>
+          <w:rFonts w:ascii="Courier New" w:hAnsi="Courier New" w:cs="Courier New"/>
+          <w:b/>
+          <w:bCs/>
+          <w:sz w:val="21"/>
+          <w:szCs w:val="21"/>
+        </w:rPr>
+        <w:t>Step 2: Create Administrator User</w:t>
+      </w:r>
+    </w:p>
+    <w:p>
+      <w:pPr>
+        <w:numPr>
+          <w:ilvl w:val="0"/>
+          <w:numId w:val="5"/>
+        </w:numPr>
+        <w:rPr>
+          <w:rFonts w:ascii="Courier New" w:hAnsi="Courier New" w:cs="Courier New"/>
+          <w:sz w:val="21"/>
+          <w:szCs w:val="21"/>
+        </w:rPr>
+      </w:pPr>
+      <w:r>
+        <w:rPr>
+          <w:rFonts w:ascii="Courier New" w:hAnsi="Courier New" w:cs="Courier New"/>
+          <w:sz w:val="21"/>
+          <w:szCs w:val="21"/>
+        </w:rPr>
+        <w:t>Enter:</w:t>
+      </w:r>
+    </w:p>
+    <w:p>
+      <w:pPr>
+        <w:numPr>
+          <w:ilvl w:val="1"/>
+          <w:numId w:val="5"/>
+        </w:numPr>
+        <w:rPr>
+          <w:rFonts w:ascii="Courier New" w:hAnsi="Courier New" w:cs="Courier New"/>
+          <w:sz w:val="21"/>
+          <w:szCs w:val="21"/>
+        </w:rPr>
+      </w:pPr>
+      <w:r>
+        <w:rPr>
+          <w:rFonts w:ascii="Courier New" w:hAnsi="Courier New" w:cs="Courier New"/>
+          <w:sz w:val="21"/>
+          <w:szCs w:val="21"/>
+        </w:rPr>
+        <w:t>Username</w:t>
+      </w:r>
+    </w:p>
+    <w:p>
+      <w:pPr>
+        <w:numPr>
+          <w:ilvl w:val="1"/>
+          <w:numId w:val="5"/>
+        </w:numPr>
+        <w:rPr>
+          <w:rFonts w:ascii="Courier New" w:hAnsi="Courier New" w:cs="Courier New"/>
+          <w:sz w:val="21"/>
+          <w:szCs w:val="21"/>
+        </w:rPr>
+      </w:pPr>
+      <w:r>
+        <w:rPr>
+          <w:rFonts w:ascii="Courier New" w:hAnsi="Courier New" w:cs="Courier New"/>
+          <w:sz w:val="21"/>
+          <w:szCs w:val="21"/>
+        </w:rPr>
+        <w:t>Password</w:t>
+      </w:r>
+    </w:p>
+    <w:p>
+      <w:pPr>
+        <w:numPr>
+          <w:ilvl w:val="1"/>
+          <w:numId w:val="5"/>
+        </w:numPr>
+        <w:rPr>
+          <w:rFonts w:ascii="Courier New" w:hAnsi="Courier New" w:cs="Courier New"/>
+          <w:sz w:val="21"/>
+          <w:szCs w:val="21"/>
+        </w:rPr>
+      </w:pPr>
+      <w:r>
+        <w:rPr>
+          <w:rFonts w:ascii="Courier New" w:hAnsi="Courier New" w:cs="Courier New"/>
+          <w:sz w:val="21"/>
+          <w:szCs w:val="21"/>
+        </w:rPr>
+        <w:t>Email address</w:t>
+      </w:r>
+    </w:p>
+    <w:p>
+      <w:pPr>
+        <w:numPr>
+          <w:ilvl w:val="0"/>
+          <w:numId w:val="5"/>
+        </w:numPr>
+        <w:rPr>
+          <w:rFonts w:ascii="Courier New" w:hAnsi="Courier New" w:cs="Courier New"/>
+          <w:sz w:val="21"/>
+          <w:szCs w:val="21"/>
+        </w:rPr>
+      </w:pPr>
+      <w:r>
+        <w:rPr>
+          <w:rFonts w:ascii="Courier New" w:hAnsi="Courier New" w:cs="Courier New"/>
+          <w:sz w:val="21"/>
+          <w:szCs w:val="21"/>
+        </w:rPr>
+        <w:t xml:space="preserve">Click </w:t>
+      </w:r>
+      <w:r>
+        <w:rPr>
+          <w:rFonts w:ascii="Courier New" w:hAnsi="Courier New" w:cs="Courier New"/>
+          <w:b/>
+          <w:bCs/>
+          <w:sz w:val="21"/>
+          <w:szCs w:val="21"/>
+        </w:rPr>
+        <w:t>Save and Continue</w:t>
+      </w:r>
+      <w:r>
+        <w:rPr>
+          <w:rFonts w:ascii="Courier New" w:hAnsi="Courier New" w:cs="Courier New"/>
+          <w:sz w:val="21"/>
+          <w:szCs w:val="21"/>
+        </w:rPr>
+        <w:t>.</w:t>
+      </w:r>
+    </w:p>
+    <w:p>
+      <w:pPr>
+        <w:rPr>
+          <w:rFonts w:ascii="Courier New" w:hAnsi="Courier New" w:cs="Courier New"/>
+          <w:sz w:val="21"/>
+          <w:szCs w:val="21"/>
+        </w:rPr>
+      </w:pPr>
+      <w:r>
+        <w:rPr>
+          <w:rFonts w:ascii="Courier New" w:hAnsi="Courier New" w:cs="Courier New"/>
+          <w:sz w:val="21"/>
+          <w:szCs w:val="21"/>
+        </w:rPr>
+        <w:pict w14:anchorId="760686AD">
+          <v:rect id="_x0000_i1097" style="width:0;height:1.5pt" o:hralign="center" o:hrstd="t" o:hr="t" fillcolor="#a0a0a0" stroked="f"/>
+        </w:pict>
+      </w:r>
+    </w:p>
+    <w:p>
+      <w:pPr>
+        <w:rPr>
+          <w:rFonts w:ascii="Courier New" w:hAnsi="Courier New" w:cs="Courier New"/>
+          <w:b/>
+          <w:bCs/>
+          <w:sz w:val="21"/>
+          <w:szCs w:val="21"/>
+        </w:rPr>
+      </w:pPr>
+      <w:r>
+        <w:rPr>
+          <w:rFonts w:ascii="Courier New" w:hAnsi="Courier New" w:cs="Courier New"/>
+          <w:b/>
+          <w:bCs/>
+          <w:sz w:val="21"/>
+          <w:szCs w:val="21"/>
+        </w:rPr>
+        <w:t>Step 3: Configure Jenkins URL</w:t>
+      </w:r>
+    </w:p>
+    <w:p>
+      <w:pPr>
+        <w:numPr>
+          <w:ilvl w:val="0"/>
+          <w:numId w:val="6"/>
+        </w:numPr>
+        <w:rPr>
+          <w:rFonts w:ascii="Courier New" w:hAnsi="Courier New" w:cs="Courier New"/>
+          <w:sz w:val="21"/>
+          <w:szCs w:val="21"/>
+        </w:rPr>
+      </w:pPr>
+      <w:r>
+        <w:rPr>
+          <w:rFonts w:ascii="Courier New" w:hAnsi="Courier New" w:cs="Courier New"/>
+          <w:sz w:val="21"/>
+          <w:szCs w:val="21"/>
+        </w:rPr>
+        <w:t>Confirm the Jenkins URL (default recommended).</w:t>
+      </w:r>
+    </w:p>
+    <w:p>
+      <w:pPr>
+        <w:numPr>
+          <w:ilvl w:val="0"/>
+          <w:numId w:val="6"/>
+        </w:numPr>
+        <w:rPr>
+          <w:rFonts w:ascii="Courier New" w:hAnsi="Courier New" w:cs="Courier New"/>
+          <w:sz w:val="21"/>
+          <w:szCs w:val="21"/>
+        </w:rPr>
+      </w:pPr>
+      <w:r>
+        <w:rPr>
+          <w:rFonts w:ascii="Courier New" w:hAnsi="Courier New" w:cs="Courier New"/>
+          <w:sz w:val="21"/>
+          <w:szCs w:val="21"/>
+        </w:rPr>
+        <w:t xml:space="preserve">Click </w:t>
+      </w:r>
+      <w:r>
+        <w:rPr>
+          <w:rFonts w:ascii="Courier New" w:hAnsi="Courier New" w:cs="Courier New"/>
+          <w:b/>
+          <w:bCs/>
+          <w:sz w:val="21"/>
+          <w:szCs w:val="21"/>
+        </w:rPr>
+        <w:t>Save and Finish</w:t>
+      </w:r>
+      <w:r>
+        <w:rPr>
+          <w:rFonts w:ascii="Courier New" w:hAnsi="Courier New" w:cs="Courier New"/>
+          <w:sz w:val="21"/>
+          <w:szCs w:val="21"/>
+        </w:rPr>
+        <w:t>.</w:t>
+      </w:r>
+    </w:p>
+    <w:p>
+      <w:pPr>
+        <w:numPr>
+          <w:ilvl w:val="0"/>
+          <w:numId w:val="6"/>
+        </w:numPr>
+        <w:rPr>
+          <w:rFonts w:ascii="Courier New" w:hAnsi="Courier New" w:cs="Courier New"/>
+          <w:sz w:val="21"/>
+          <w:szCs w:val="21"/>
+        </w:rPr>
+      </w:pPr>
+      <w:r>
+        <w:rPr>
+          <w:rFonts w:ascii="Courier New" w:hAnsi="Courier New" w:cs="Courier New"/>
+          <w:sz w:val="21"/>
+          <w:szCs w:val="21"/>
+        </w:rPr>
+        <w:t xml:space="preserve">Click </w:t>
+      </w:r>
+      <w:r>
+        <w:rPr>
+          <w:rFonts w:ascii="Courier New" w:hAnsi="Courier New" w:cs="Courier New"/>
+          <w:b/>
+          <w:bCs/>
+          <w:sz w:val="21"/>
+          <w:szCs w:val="21"/>
+        </w:rPr>
+        <w:t>Start using Jenkins</w:t>
+      </w:r>
+      <w:r>
+        <w:rPr>
+          <w:rFonts w:ascii="Courier New" w:hAnsi="Courier New" w:cs="Courier New"/>
+          <w:sz w:val="21"/>
+          <w:szCs w:val="21"/>
+        </w:rPr>
+        <w:t>.</w:t>
+      </w:r>
+    </w:p>
+    <w:p>
+      <w:pPr>
+        <w:rPr>
+          <w:rFonts w:ascii="Courier New" w:hAnsi="Courier New" w:cs="Courier New"/>
+          <w:sz w:val="21"/>
+          <w:szCs w:val="21"/>
+        </w:rPr>
+      </w:pPr>
+      <w:r>
+        <w:rPr>
+          <w:rFonts w:ascii="Courier New" w:hAnsi="Courier New" w:cs="Courier New"/>
+          <w:sz w:val="21"/>
+          <w:szCs w:val="21"/>
+        </w:rPr>
+        <w:t>Jenkins is now successfully installed and ready for pipeline configuration.</w:t>
+      </w:r>
+    </w:p>
+    <w:p>
+      <w:pPr>
+        <w:rPr>
+          <w:rFonts w:ascii="Courier New" w:hAnsi="Courier New" w:cs="Courier New"/>
+          <w:sz w:val="21"/>
+          <w:szCs w:val="21"/>
+        </w:rPr>
+      </w:pPr>
+      <w:r>
+        <w:rPr>
+          <w:rFonts w:ascii="Courier New" w:hAnsi="Courier New" w:cs="Courier New"/>
+          <w:sz w:val="21"/>
+          <w:szCs w:val="21"/>
+        </w:rPr>
+        <w:pict w14:anchorId="736993DB">
+          <v:rect id="_x0000_i1098" style="width:0;height:1.5pt" o:hralign="center" o:hrstd="t" o:hr="t" fillcolor="#a0a0a0" stroked="f"/>
+        </w:pict>
+      </w:r>
+    </w:p>
+    <w:p>
+      <w:pPr>
+        <w:rPr>
+          <w:rFonts w:ascii="Courier New" w:hAnsi="Courier New" w:cs="Courier New"/>
+          <w:b/>
+          <w:bCs/>
+          <w:sz w:val="21"/>
+          <w:szCs w:val="21"/>
+        </w:rPr>
+      </w:pPr>
+      <w:r>
+        <w:rPr>
+          <w:rFonts w:ascii="Courier New" w:hAnsi="Courier New" w:cs="Courier New"/>
+          <w:b/>
+          <w:bCs/>
+          <w:sz w:val="21"/>
+          <w:szCs w:val="21"/>
+        </w:rPr>
+        <w:t>5. Post-Installation Recommendations (Production Environments)</w:t>
+      </w:r>
+    </w:p>
+    <w:p>
+      <w:pPr>
+        <w:rPr>
+          <w:rFonts w:ascii="Courier New" w:hAnsi="Courier New" w:cs="Courier New"/>
+          <w:sz w:val="21"/>
+          <w:szCs w:val="21"/>
+        </w:rPr>
+      </w:pPr>
+      <w:r>
+        <w:rPr>
+          <w:rFonts w:ascii="Courier New" w:hAnsi="Courier New" w:cs="Courier New"/>
+          <w:sz w:val="21"/>
+          <w:szCs w:val="21"/>
+        </w:rPr>
+        <w:t>For enterprise or production deployments, the following best practices are recommended:</w:t>
+      </w:r>
+    </w:p>
+    <w:p>
+      <w:pPr>
+        <w:numPr>
+          <w:ilvl w:val="0"/>
+          <w:numId w:val="7"/>
+        </w:numPr>
+        <w:rPr>
+          <w:rFonts w:ascii="Courier New" w:hAnsi="Courier New" w:cs="Courier New"/>
+          <w:sz w:val="21"/>
+          <w:szCs w:val="21"/>
+        </w:rPr>
+      </w:pPr>
+      <w:r>
+        <w:rPr>
+          <w:rFonts w:ascii="Courier New" w:hAnsi="Courier New" w:cs="Courier New"/>
+          <w:sz w:val="21"/>
+          <w:szCs w:val="21"/>
+        </w:rPr>
+        <w:t xml:space="preserve">Configure Jenkins behind a </w:t>
+      </w:r>
+      <w:r>
+        <w:rPr>
+          <w:rFonts w:ascii="Courier New" w:hAnsi="Courier New" w:cs="Courier New"/>
+          <w:b/>
+          <w:bCs/>
+          <w:sz w:val="21"/>
+          <w:szCs w:val="21"/>
+        </w:rPr>
+        <w:t>reverse proxy (NGINX/Apache)</w:t>
+      </w:r>
+      <w:r>
+        <w:rPr>
+          <w:rFonts w:ascii="Courier New" w:hAnsi="Courier New" w:cs="Courier New"/>
+          <w:sz w:val="21"/>
+          <w:szCs w:val="21"/>
+        </w:rPr>
+        <w:t xml:space="preserve"> with HTTPS</w:t>
+      </w:r>
+    </w:p>
+    <w:p>
+      <w:pPr>
+        <w:numPr>
+          <w:ilvl w:val="0"/>
+          <w:numId w:val="7"/>
+        </w:numPr>
+        <w:rPr>
+          <w:rFonts w:ascii="Courier New" w:hAnsi="Courier New" w:cs="Courier New"/>
+          <w:sz w:val="21"/>
+          <w:szCs w:val="21"/>
+        </w:rPr>
+      </w:pPr>
+      <w:r>
+        <w:rPr>
+          <w:rFonts w:ascii="Courier New" w:hAnsi="Courier New" w:cs="Courier New"/>
+          <w:sz w:val="21"/>
+          <w:szCs w:val="21"/>
+        </w:rPr>
+        <w:t xml:space="preserve">Integrate </w:t>
+      </w:r>
+      <w:r>
+        <w:rPr>
+          <w:rFonts w:ascii="Courier New" w:hAnsi="Courier New" w:cs="Courier New"/>
+          <w:b/>
+          <w:bCs/>
+          <w:sz w:val="21"/>
+          <w:szCs w:val="21"/>
+        </w:rPr>
+        <w:t>LDAP / SSO authentication</w:t>
+      </w:r>
+    </w:p>
+    <w:p>
+      <w:pPr>
+        <w:numPr>
+          <w:ilvl w:val="0"/>
+          <w:numId w:val="7"/>
+        </w:numPr>
+        <w:rPr>
+          <w:rFonts w:ascii="Courier New" w:hAnsi="Courier New" w:cs="Courier New"/>
+          <w:sz w:val="21"/>
+          <w:szCs w:val="21"/>
+        </w:rPr>
+      </w:pPr>
+      <w:r>
+        <w:rPr>
+          <w:rFonts w:ascii="Courier New" w:hAnsi="Courier New" w:cs="Courier New"/>
+          <w:sz w:val="21"/>
+          <w:szCs w:val="21"/>
+        </w:rPr>
+        <w:t xml:space="preserve">Use </w:t>
+      </w:r>
+      <w:r>
+        <w:rPr>
+          <w:rFonts w:ascii="Courier New" w:hAnsi="Courier New" w:cs="Courier New"/>
+          <w:b/>
+          <w:bCs/>
+          <w:sz w:val="21"/>
+          <w:szCs w:val="21"/>
+        </w:rPr>
+        <w:t>external storage</w:t>
+      </w:r>
+      <w:r>
+        <w:rPr>
+          <w:rFonts w:ascii="Courier New" w:hAnsi="Courier New" w:cs="Courier New"/>
+          <w:sz w:val="21"/>
+          <w:szCs w:val="21"/>
+        </w:rPr>
+        <w:t xml:space="preserve"> for Jenkins home directory backups</w:t>
+      </w:r>
+    </w:p>
+    <w:p>
+      <w:pPr>
+        <w:numPr>
+          <w:ilvl w:val="0"/>
+          <w:numId w:val="7"/>
+        </w:numPr>
+        <w:rPr>
+          <w:rFonts w:ascii="Courier New" w:hAnsi="Courier New" w:cs="Courier New"/>
+          <w:sz w:val="21"/>
+          <w:szCs w:val="21"/>
+        </w:rPr>
+      </w:pPr>
+      <w:r>
+        <w:rPr>
+          <w:rFonts w:ascii="Courier New" w:hAnsi="Courier New" w:cs="Courier New"/>
+          <w:sz w:val="21"/>
+          <w:szCs w:val="21"/>
+        </w:rPr>
+        <w:t xml:space="preserve">Configure </w:t>
+      </w:r>
+      <w:r>
+        <w:rPr>
+          <w:rFonts w:ascii="Courier New" w:hAnsi="Courier New" w:cs="Courier New"/>
+          <w:b/>
+          <w:bCs/>
+          <w:sz w:val="21"/>
+          <w:szCs w:val="21"/>
+        </w:rPr>
+        <w:t>role-based access control (RBAC)</w:t>
+      </w:r>
+    </w:p>
+    <w:p>
+      <w:pPr>
+        <w:numPr>
+          <w:ilvl w:val="0"/>
+          <w:numId w:val="7"/>
+        </w:numPr>
+        <w:rPr>
+          <w:rFonts w:ascii="Courier New" w:hAnsi="Courier New" w:cs="Courier New"/>
+          <w:sz w:val="21"/>
+          <w:szCs w:val="21"/>
+        </w:rPr>
+      </w:pPr>
+      <w:r>
+        <w:rPr>
+          <w:rFonts w:ascii="Courier New" w:hAnsi="Courier New" w:cs="Courier New"/>
+          <w:sz w:val="21"/>
+          <w:szCs w:val="21"/>
+        </w:rPr>
+        <w:t xml:space="preserve">Restrict public access using </w:t>
+      </w:r>
+      <w:r>
+        <w:rPr>
+          <w:rFonts w:ascii="Courier New" w:hAnsi="Courier New" w:cs="Courier New"/>
+          <w:b/>
+          <w:bCs/>
+          <w:sz w:val="21"/>
+          <w:szCs w:val="21"/>
+        </w:rPr>
+        <w:t>firewall rules or security groups</w:t>
+      </w:r>
+    </w:p>
+    <w:p>
+      <w:pPr>
+        <w:numPr>
+          <w:ilvl w:val="0"/>
+          <w:numId w:val="7"/>
+        </w:numPr>
+        <w:rPr>
+          <w:rFonts w:ascii="Courier New" w:hAnsi="Courier New" w:cs="Courier New"/>
+          <w:sz w:val="21"/>
+          <w:szCs w:val="21"/>
+        </w:rPr>
+      </w:pPr>
+      <w:r>
+        <w:rPr>
+          <w:rFonts w:ascii="Courier New" w:hAnsi="Courier New" w:cs="Courier New"/>
+          <w:sz w:val="21"/>
+          <w:szCs w:val="21"/>
+        </w:rPr>
+        <w:t xml:space="preserve">Maintain periodic </w:t>
+      </w:r>
+      <w:r>
+        <w:rPr>
+          <w:rFonts w:ascii="Courier New" w:hAnsi="Courier New" w:cs="Courier New"/>
+          <w:b/>
+          <w:bCs/>
+          <w:sz w:val="21"/>
+          <w:szCs w:val="21"/>
+        </w:rPr>
+        <w:t>plugin and LTS upgrades</w:t>
+      </w:r>
+    </w:p>
+    <w:p>
+      <w:pPr>
+        <w:rPr>
+          <w:rFonts w:ascii="Courier New" w:hAnsi="Courier New" w:cs="Courier New"/>
+          <w:sz w:val="21"/>
+          <w:szCs w:val="21"/>
+        </w:rPr>
+      </w:pPr>
+      <w:r>
+        <w:rPr>
+          <w:rFonts w:ascii="Courier New" w:hAnsi="Courier New" w:cs="Courier New"/>
+          <w:sz w:val="21"/>
+          <w:szCs w:val="21"/>
+        </w:rPr>
+        <w:pict w14:anchorId="345A36D0">
+          <v:rect id="_x0000_i1099" style="width:0;height:1.5pt" o:hralign="center" o:hrstd="t" o:hr="t" fillcolor="#a0a0a0" stroked="f"/>
+        </w:pict>
+      </w:r>
+    </w:p>
+    <w:p>
+      <w:pPr>
+        <w:rPr>
+          <w:rFonts w:ascii="Courier New" w:hAnsi="Courier New" w:cs="Courier New"/>
+          <w:b/>
+          <w:bCs/>
+          <w:sz w:val="21"/>
+          <w:szCs w:val="21"/>
+        </w:rPr>
+      </w:pPr>
+      <w:r>
+        <w:rPr>
+          <w:rFonts w:ascii="Courier New" w:hAnsi="Courier New" w:cs="Courier New"/>
+          <w:b/>
+          <w:bCs/>
+          <w:sz w:val="21"/>
+          <w:szCs w:val="21"/>
+        </w:rPr>
+        <w:t>6. Deployment Options</w:t>
+      </w:r>
+    </w:p>
+    <w:p>
+      <w:pPr>
+        <w:rPr>
+          <w:rFonts w:ascii="Courier New" w:hAnsi="Courier New" w:cs="Courier New"/>
+          <w:sz w:val="21"/>
+          <w:szCs w:val="21"/>
+        </w:rPr>
+      </w:pPr>
+      <w:r>
+        <w:rPr>
+          <w:rFonts w:ascii="Courier New" w:hAnsi="Courier New" w:cs="Courier New"/>
+          <w:sz w:val="21"/>
+          <w:szCs w:val="21"/>
+        </w:rPr>
+        <w:lastRenderedPageBreak/>
+        <w:t>Jenkins can be deployed using:</w:t>
+      </w:r>
+    </w:p>
+    <w:p>
+      <w:pPr>
+        <w:numPr>
+          <w:ilvl w:val="0"/>
+          <w:numId w:val="8"/>
+        </w:numPr>
+        <w:rPr>
+          <w:rFonts w:ascii="Courier New" w:hAnsi="Courier New" w:cs="Courier New"/>
+          <w:sz w:val="21"/>
+          <w:szCs w:val="21"/>
+        </w:rPr>
+      </w:pPr>
+      <w:r>
+        <w:rPr>
+          <w:rFonts w:ascii="Courier New" w:hAnsi="Courier New" w:cs="Courier New"/>
+          <w:sz w:val="21"/>
+          <w:szCs w:val="21"/>
+        </w:rPr>
+        <w:t>Local machine installation (as described above)</w:t>
+      </w:r>
+    </w:p>
+    <w:p>
+      <w:pPr>
+        <w:numPr>
+          <w:ilvl w:val="0"/>
+          <w:numId w:val="8"/>
+        </w:numPr>
+        <w:rPr>
+          <w:rFonts w:ascii="Courier New" w:hAnsi="Courier New" w:cs="Courier New"/>
+          <w:sz w:val="21"/>
+          <w:szCs w:val="21"/>
+        </w:rPr>
+      </w:pPr>
+      <w:r>
+        <w:rPr>
+          <w:rFonts w:ascii="Courier New" w:hAnsi="Courier New" w:cs="Courier New"/>
+          <w:sz w:val="21"/>
+          <w:szCs w:val="21"/>
+        </w:rPr>
+        <w:t>Docker containers</w:t>
+      </w:r>
+    </w:p>
+    <w:p>
+      <w:pPr>
+        <w:numPr>
+          <w:ilvl w:val="0"/>
+          <w:numId w:val="8"/>
+        </w:numPr>
+        <w:rPr>
+          <w:rFonts w:ascii="Courier New" w:hAnsi="Courier New" w:cs="Courier New"/>
+          <w:sz w:val="21"/>
+          <w:szCs w:val="21"/>
+        </w:rPr>
+      </w:pPr>
+      <w:r>
+        <w:rPr>
+          <w:rFonts w:ascii="Courier New" w:hAnsi="Courier New" w:cs="Courier New"/>
+          <w:sz w:val="21"/>
+          <w:szCs w:val="21"/>
+        </w:rPr>
+        <w:t>Kubernetes clusters</w:t>
+      </w:r>
+    </w:p>
+    <w:p>
+      <w:pPr>
+        <w:numPr>
+          <w:ilvl w:val="0"/>
+          <w:numId w:val="8"/>
+        </w:numPr>
+        <w:rPr>
+          <w:rFonts w:ascii="Courier New" w:hAnsi="Courier New" w:cs="Courier New"/>
+          <w:sz w:val="21"/>
+          <w:szCs w:val="21"/>
+        </w:rPr>
+      </w:pPr>
+      <w:r>
+        <w:rPr>
+          <w:rFonts w:ascii="Courier New" w:hAnsi="Courier New" w:cs="Courier New"/>
+          <w:sz w:val="21"/>
+          <w:szCs w:val="21"/>
+        </w:rPr>
+        <w:t>Cloud virtual machines (AWS EC2, Azure VM, GCP VM)</w:t>
+      </w:r>
+    </w:p>
+    <w:p>
+      <w:pPr>
+        <w:rPr>
+          <w:rFonts w:ascii="Courier New" w:hAnsi="Courier New" w:cs="Courier New"/>
+          <w:sz w:val="21"/>
+          <w:szCs w:val="21"/>
+        </w:rPr>
+      </w:pPr>
+      <w:r>
+        <w:rPr>
+          <w:rFonts w:ascii="Courier New" w:hAnsi="Courier New" w:cs="Courier New"/>
+          <w:sz w:val="21"/>
+          <w:szCs w:val="21"/>
+        </w:rPr>
+        <w:pict w14:anchorId="03F5A5F4">
+          <v:rect id="_x0000_i1100" style="width:0;height:1.5pt" o:hralign="center" o:hrstd="t" o:hr="t" fillcolor="#a0a0a0" stroked="f"/>
+        </w:pict>
+      </w:r>
+    </w:p>
+    <w:p>
+      <w:pPr>
+        <w:rPr>
+          <w:rFonts w:ascii="Courier New" w:hAnsi="Courier New" w:cs="Courier New"/>
+          <w:b/>
+          <w:bCs/>
+          <w:sz w:val="21"/>
+          <w:szCs w:val="21"/>
+        </w:rPr>
+      </w:pPr>
+      <w:r>
+        <w:rPr>
+          <w:rFonts w:ascii="Courier New" w:hAnsi="Courier New" w:cs="Courier New"/>
+          <w:b/>
+          <w:bCs/>
+          <w:sz w:val="21"/>
+          <w:szCs w:val="21"/>
+        </w:rPr>
+        <w:t>7. Verification</w:t>
+      </w:r>
+    </w:p>
+    <w:p>
+      <w:pPr>
+        <w:rPr>
+          <w:rFonts w:ascii="Courier New" w:hAnsi="Courier New" w:cs="Courier New"/>
+          <w:sz w:val="21"/>
+          <w:szCs w:val="21"/>
+        </w:rPr>
+      </w:pPr>
+      <w:r>
+        <w:rPr>
+          <w:rFonts w:ascii="Courier New" w:hAnsi="Courier New" w:cs="Courier New"/>
+          <w:sz w:val="21"/>
+          <w:szCs w:val="21"/>
+        </w:rPr>
+        <w:t>Once installation is complete, verify Jenkins is operational:</w:t>
+      </w:r>
+    </w:p>
+    <w:p>
+      <w:pPr>
+        <w:numPr>
+          <w:ilvl w:val="0"/>
+          <w:numId w:val="9"/>
+        </w:numPr>
+        <w:rPr>
+          <w:rFonts w:ascii="Courier New" w:hAnsi="Courier New" w:cs="Courier New"/>
+          <w:sz w:val="21"/>
+          <w:szCs w:val="21"/>
+        </w:rPr>
+      </w:pPr>
+      <w:r>
+        <w:rPr>
+          <w:rFonts w:ascii="Courier New" w:hAnsi="Courier New" w:cs="Courier New"/>
+          <w:sz w:val="21"/>
+          <w:szCs w:val="21"/>
+        </w:rPr>
+        <w:t>Jenkins dashboard accessible via browser</w:t>
+      </w:r>
+    </w:p>
+    <w:p>
+      <w:pPr>
+        <w:numPr>
+          <w:ilvl w:val="0"/>
+          <w:numId w:val="9"/>
+        </w:numPr>
+        <w:rPr>
+          <w:rFonts w:ascii="Courier New" w:hAnsi="Courier New" w:cs="Courier New"/>
+          <w:sz w:val="21"/>
+          <w:szCs w:val="21"/>
+        </w:rPr>
+      </w:pPr>
+      <w:r>
+        <w:rPr>
+          <w:rFonts w:ascii="Courier New" w:hAnsi="Courier New" w:cs="Courier New"/>
+          <w:sz w:val="21"/>
+          <w:szCs w:val="21"/>
+        </w:rPr>
+        <w:t>Jenkins service running in Windows Services</w:t>
+      </w:r>
+    </w:p>
+    <w:p>
+      <w:pPr>
+        <w:numPr>
+          <w:ilvl w:val="0"/>
+          <w:numId w:val="9"/>
+        </w:numPr>
+        <w:rPr>
+          <w:rFonts w:ascii="Courier New" w:hAnsi="Courier New" w:cs="Courier New"/>
+          <w:sz w:val="21"/>
+          <w:szCs w:val="21"/>
+        </w:rPr>
+      </w:pPr>
+      <w:r>
+        <w:rPr>
+          <w:rFonts w:ascii="Courier New" w:hAnsi="Courier New" w:cs="Courier New"/>
+          <w:sz w:val="21"/>
+          <w:szCs w:val="21"/>
+        </w:rPr>
+        <w:t>Plugins installed successfully</w:t>
+      </w:r>
+    </w:p>
+    <w:p>
+      <w:pPr>
+        <w:numPr>
+          <w:ilvl w:val="0"/>
+          <w:numId w:val="9"/>
+        </w:numPr>
+        <w:rPr>
+          <w:rFonts w:ascii="Courier New" w:hAnsi="Courier New" w:cs="Courier New"/>
+          <w:sz w:val="21"/>
+          <w:szCs w:val="21"/>
+        </w:rPr>
+      </w:pPr>
+      <w:r>
+        <w:rPr>
+          <w:rFonts w:ascii="Courier New" w:hAnsi="Courier New" w:cs="Courier New"/>
+          <w:sz w:val="21"/>
+          <w:szCs w:val="21"/>
+        </w:rPr>
+        <w:t>Administrator account functional</w:t>
+      </w:r>
+    </w:p>
+    <w:p>
+      <w:pPr>
+        <w:rPr>
+          <w:rFonts w:ascii="Courier New" w:hAnsi="Courier New" w:cs="Courier New"/>
+          <w:sz w:val="21"/>
+          <w:szCs w:val="21"/>
+        </w:rPr>
+      </w:pPr>
+      <w:r>
+        <w:rPr>
+          <w:rFonts w:ascii="Courier New" w:hAnsi="Courier New" w:cs="Courier New"/>
+          <w:sz w:val="21"/>
+          <w:szCs w:val="21"/>
+        </w:rPr>
+        <w:pict w14:anchorId="01EC33B2">
+          <v:rect id="_x0000_i1101" style="width:0;height:1.5pt" o:hralign="center" o:hrstd="t" o:hr="t" fillcolor="#a0a0a0" stroked="f"/>
+        </w:pict>
+      </w:r>
+    </w:p>
+    <w:p>
+      <w:pPr>
+        <w:rPr>
+          <w:rFonts w:ascii="Courier New" w:hAnsi="Courier New" w:cs="Courier New"/>
+          <w:b/>
+          <w:bCs/>
+          <w:sz w:val="21"/>
+          <w:szCs w:val="21"/>
+        </w:rPr>
+      </w:pPr>
+      <w:r>
+        <w:rPr>
+          <w:rFonts w:ascii="Courier New" w:hAnsi="Courier New" w:cs="Courier New"/>
+          <w:b/>
+          <w:bCs/>
+          <w:sz w:val="21"/>
+          <w:szCs w:val="21"/>
+        </w:rPr>
+        <w:t>8. Conclusion</w:t>
+      </w:r>
+    </w:p>
+    <w:p>
+      <w:pPr>
+        <w:rPr>
+          <w:rFonts w:ascii="Courier New" w:hAnsi="Courier New" w:cs="Courier New"/>
+          <w:sz w:val="21"/>
+          <w:szCs w:val="21"/>
+        </w:rPr>
+      </w:pPr>
+      <w:r>
+        <w:rPr>
+          <w:rFonts w:ascii="Courier New" w:hAnsi="Courier New" w:cs="Courier New"/>
+          <w:sz w:val="21"/>
+          <w:szCs w:val="21"/>
+        </w:rPr>
+        <w:t>Jenkins is now successfully installed and configured. The system is ready for integration with version control systems (Git), build tools, infrastructure automation tools (Terraform), and CI/CD pipelines.</w:t>
+      </w:r>
+    </w:p>
+    <w:p/>
     <w:sectPr>
       <w:pgSz w:w="11906" w:h="16838"/>
       <w:pgMar w:top="567" w:right="1335" w:bottom="567" w:left="1334" w:header="284" w:footer="0" w:gutter="0"/>
@@ -531,6 +2049,1203 @@
     </w:sectPr>
   </w:body>
 </w:document>
+</file>
+
+<file path=word/numbering.xml><?xml version="1.0" encoding="utf-8"?>
+<w:numbering xmlns:wpc="http://schemas.microsoft.com/office/word/2010/wordprocessingCanvas" xmlns:cx="http://schemas.microsoft.com/office/drawing/2014/chartex" xmlns:cx1="http://schemas.microsoft.com/office/drawing/2015/9/8/chartex" xmlns:cx2="http://schemas.microsoft.com/office/drawing/2015/10/21/chartex" xmlns:cx3="http://schemas.microsoft.com/office/drawing/2016/5/9/chartex" xmlns:cx4="http://schemas.microsoft.com/office/drawing/2016/5/10/chartex" xmlns:cx5="http://schemas.microsoft.com/office/drawing/2016/5/11/chartex" xmlns:cx6="http://schemas.microsoft.com/office/drawing/2016/5/12/chartex" xmlns:cx7="http://schemas.microsoft.com/office/drawing/2016/5/13/chartex" xmlns:cx8="http://schemas.microsoft.com/office/drawing/2016/5/14/chartex" xmlns:mc="http://schemas.openxmlformats.org/markup-compatibility/2006" xmlns:aink="http://schemas.microsoft.com/office/drawing/2016/ink" xmlns:am3d="http://schemas.microsoft.com/office/drawing/2017/model3d" xmlns:o="urn:schemas-microsoft-com:office:office" xmlns:oel="http://schemas.microsoft.com/office/2019/extlst" xmlns:r="http://schemas.openxmlformats.org/officeDocument/2006/relationships" xmlns:m="http://schemas.openxmlformats.org/officeDocument/2006/math" xmlns:v="urn:schemas-microsoft-com:vml" xmlns:wp14="http://schemas.microsoft.com/office/word/2010/wordprocessingDrawing" xmlns:wp="http://schemas.openxmlformats.org/drawingml/2006/wordprocessingDrawing" xmlns:w10="urn:schemas-microsoft-com:office:word" xmlns:w="http://schemas.openxmlformats.org/wordprocessingml/2006/main" xmlns:w14="http://schemas.microsoft.com/office/word/2010/wordml" xmlns:w15="http://schemas.microsoft.com/office/word/2012/wordml" xmlns:w16cex="http://schemas.microsoft.com/office/word/2018/wordml/cex" xmlns:w16cid="http://schemas.microsoft.com/office/word/2016/wordml/cid" xmlns:w16="http://schemas.microsoft.com/office/word/2018/wordml" xmlns:w16du="http://schemas.microsoft.com/office/word/2023/wordml/word16du" xmlns:w16sdtdh="http://schemas.microsoft.com/office/word/2020/wordml/sdtdatahash" xmlns:w16sdtfl="http://schemas.microsoft.com/office/word/2024/wordml/sdtformatlock" xmlns:w16se="http://schemas.microsoft.com/office/word/2015/wordml/symex" xmlns:wpg="http://schemas.microsoft.com/office/word/2010/wordprocessingGroup" xmlns:wpi="http://schemas.microsoft.com/office/word/2010/wordprocessingInk" xmlns:wne="http://schemas.microsoft.com/office/word/2006/wordml" xmlns:wps="http://schemas.microsoft.com/office/word/2010/wordprocessingShape" mc:Ignorable="w14 w15 w16se w16cid w16 w16cex w16sdtdh w16sdtfl w16du wp14">
+  <w:abstractNum w:abstractNumId="0" w15:restartNumberingAfterBreak="0">
+    <w:nsid w:val="0E4069B3"/>
+    <w:multiLevelType w:val="multilevel"/>
+    <w:tmpl w:val="7E203120"/>
+    <w:lvl w:ilvl="0">
+      <w:start w:val="1"/>
+      <w:numFmt w:val="bullet"/>
+      <w:lvlText w:val=""/>
+      <w:lvlJc w:val="left"/>
+      <w:pPr>
+        <w:tabs>
+          <w:tab w:val="num" w:pos="720"/>
+        </w:tabs>
+        <w:ind w:left="720" w:hanging="360"/>
+      </w:pPr>
+      <w:rPr>
+        <w:rFonts w:ascii="Symbol" w:hAnsi="Symbol" w:hint="default"/>
+        <w:sz w:val="20"/>
+      </w:rPr>
+    </w:lvl>
+    <w:lvl w:ilvl="1" w:tentative="1">
+      <w:start w:val="1"/>
+      <w:numFmt w:val="bullet"/>
+      <w:lvlText w:val="o"/>
+      <w:lvlJc w:val="left"/>
+      <w:pPr>
+        <w:tabs>
+          <w:tab w:val="num" w:pos="1440"/>
+        </w:tabs>
+        <w:ind w:left="1440" w:hanging="360"/>
+      </w:pPr>
+      <w:rPr>
+        <w:rFonts w:ascii="Courier New" w:hAnsi="Courier New" w:hint="default"/>
+        <w:sz w:val="20"/>
+      </w:rPr>
+    </w:lvl>
+    <w:lvl w:ilvl="2" w:tentative="1">
+      <w:start w:val="1"/>
+      <w:numFmt w:val="bullet"/>
+      <w:lvlText w:val=""/>
+      <w:lvlJc w:val="left"/>
+      <w:pPr>
+        <w:tabs>
+          <w:tab w:val="num" w:pos="2160"/>
+        </w:tabs>
+        <w:ind w:left="2160" w:hanging="360"/>
+      </w:pPr>
+      <w:rPr>
+        <w:rFonts w:ascii="Wingdings" w:hAnsi="Wingdings" w:hint="default"/>
+        <w:sz w:val="20"/>
+      </w:rPr>
+    </w:lvl>
+    <w:lvl w:ilvl="3" w:tentative="1">
+      <w:start w:val="1"/>
+      <w:numFmt w:val="bullet"/>
+      <w:lvlText w:val=""/>
+      <w:lvlJc w:val="left"/>
+      <w:pPr>
+        <w:tabs>
+          <w:tab w:val="num" w:pos="2880"/>
+        </w:tabs>
+        <w:ind w:left="2880" w:hanging="360"/>
+      </w:pPr>
+      <w:rPr>
+        <w:rFonts w:ascii="Wingdings" w:hAnsi="Wingdings" w:hint="default"/>
+        <w:sz w:val="20"/>
+      </w:rPr>
+    </w:lvl>
+    <w:lvl w:ilvl="4" w:tentative="1">
+      <w:start w:val="1"/>
+      <w:numFmt w:val="bullet"/>
+      <w:lvlText w:val=""/>
+      <w:lvlJc w:val="left"/>
+      <w:pPr>
+        <w:tabs>
+          <w:tab w:val="num" w:pos="3600"/>
+        </w:tabs>
+        <w:ind w:left="3600" w:hanging="360"/>
+      </w:pPr>
+      <w:rPr>
+        <w:rFonts w:ascii="Wingdings" w:hAnsi="Wingdings" w:hint="default"/>
+        <w:sz w:val="20"/>
+      </w:rPr>
+    </w:lvl>
+    <w:lvl w:ilvl="5" w:tentative="1">
+      <w:start w:val="1"/>
+      <w:numFmt w:val="bullet"/>
+      <w:lvlText w:val=""/>
+      <w:lvlJc w:val="left"/>
+      <w:pPr>
+        <w:tabs>
+          <w:tab w:val="num" w:pos="4320"/>
+        </w:tabs>
+        <w:ind w:left="4320" w:hanging="360"/>
+      </w:pPr>
+      <w:rPr>
+        <w:rFonts w:ascii="Wingdings" w:hAnsi="Wingdings" w:hint="default"/>
+        <w:sz w:val="20"/>
+      </w:rPr>
+    </w:lvl>
+    <w:lvl w:ilvl="6" w:tentative="1">
+      <w:start w:val="1"/>
+      <w:numFmt w:val="bullet"/>
+      <w:lvlText w:val=""/>
+      <w:lvlJc w:val="left"/>
+      <w:pPr>
+        <w:tabs>
+          <w:tab w:val="num" w:pos="5040"/>
+        </w:tabs>
+        <w:ind w:left="5040" w:hanging="360"/>
+      </w:pPr>
+      <w:rPr>
+        <w:rFonts w:ascii="Wingdings" w:hAnsi="Wingdings" w:hint="default"/>
+        <w:sz w:val="20"/>
+      </w:rPr>
+    </w:lvl>
+    <w:lvl w:ilvl="7" w:tentative="1">
+      <w:start w:val="1"/>
+      <w:numFmt w:val="bullet"/>
+      <w:lvlText w:val=""/>
+      <w:lvlJc w:val="left"/>
+      <w:pPr>
+        <w:tabs>
+          <w:tab w:val="num" w:pos="5760"/>
+        </w:tabs>
+        <w:ind w:left="5760" w:hanging="360"/>
+      </w:pPr>
+      <w:rPr>
+        <w:rFonts w:ascii="Wingdings" w:hAnsi="Wingdings" w:hint="default"/>
+        <w:sz w:val="20"/>
+      </w:rPr>
+    </w:lvl>
+    <w:lvl w:ilvl="8" w:tentative="1">
+      <w:start w:val="1"/>
+      <w:numFmt w:val="bullet"/>
+      <w:lvlText w:val=""/>
+      <w:lvlJc w:val="left"/>
+      <w:pPr>
+        <w:tabs>
+          <w:tab w:val="num" w:pos="6480"/>
+        </w:tabs>
+        <w:ind w:left="6480" w:hanging="360"/>
+      </w:pPr>
+      <w:rPr>
+        <w:rFonts w:ascii="Wingdings" w:hAnsi="Wingdings" w:hint="default"/>
+        <w:sz w:val="20"/>
+      </w:rPr>
+    </w:lvl>
+  </w:abstractNum>
+  <w:abstractNum w:abstractNumId="1" w15:restartNumberingAfterBreak="0">
+    <w:nsid w:val="1B891F0D"/>
+    <w:multiLevelType w:val="multilevel"/>
+    <w:tmpl w:val="FF46E2E2"/>
+    <w:lvl w:ilvl="0">
+      <w:start w:val="1"/>
+      <w:numFmt w:val="decimal"/>
+      <w:lvlText w:val="%1."/>
+      <w:lvlJc w:val="left"/>
+      <w:pPr>
+        <w:tabs>
+          <w:tab w:val="num" w:pos="720"/>
+        </w:tabs>
+        <w:ind w:left="720" w:hanging="360"/>
+      </w:pPr>
+    </w:lvl>
+    <w:lvl w:ilvl="1" w:tentative="1">
+      <w:start w:val="1"/>
+      <w:numFmt w:val="decimal"/>
+      <w:lvlText w:val="%2."/>
+      <w:lvlJc w:val="left"/>
+      <w:pPr>
+        <w:tabs>
+          <w:tab w:val="num" w:pos="1440"/>
+        </w:tabs>
+        <w:ind w:left="1440" w:hanging="360"/>
+      </w:pPr>
+    </w:lvl>
+    <w:lvl w:ilvl="2" w:tentative="1">
+      <w:start w:val="1"/>
+      <w:numFmt w:val="decimal"/>
+      <w:lvlText w:val="%3."/>
+      <w:lvlJc w:val="left"/>
+      <w:pPr>
+        <w:tabs>
+          <w:tab w:val="num" w:pos="2160"/>
+        </w:tabs>
+        <w:ind w:left="2160" w:hanging="360"/>
+      </w:pPr>
+    </w:lvl>
+    <w:lvl w:ilvl="3" w:tentative="1">
+      <w:start w:val="1"/>
+      <w:numFmt w:val="decimal"/>
+      <w:lvlText w:val="%4."/>
+      <w:lvlJc w:val="left"/>
+      <w:pPr>
+        <w:tabs>
+          <w:tab w:val="num" w:pos="2880"/>
+        </w:tabs>
+        <w:ind w:left="2880" w:hanging="360"/>
+      </w:pPr>
+    </w:lvl>
+    <w:lvl w:ilvl="4" w:tentative="1">
+      <w:start w:val="1"/>
+      <w:numFmt w:val="decimal"/>
+      <w:lvlText w:val="%5."/>
+      <w:lvlJc w:val="left"/>
+      <w:pPr>
+        <w:tabs>
+          <w:tab w:val="num" w:pos="3600"/>
+        </w:tabs>
+        <w:ind w:left="3600" w:hanging="360"/>
+      </w:pPr>
+    </w:lvl>
+    <w:lvl w:ilvl="5" w:tentative="1">
+      <w:start w:val="1"/>
+      <w:numFmt w:val="decimal"/>
+      <w:lvlText w:val="%6."/>
+      <w:lvlJc w:val="left"/>
+      <w:pPr>
+        <w:tabs>
+          <w:tab w:val="num" w:pos="4320"/>
+        </w:tabs>
+        <w:ind w:left="4320" w:hanging="360"/>
+      </w:pPr>
+    </w:lvl>
+    <w:lvl w:ilvl="6" w:tentative="1">
+      <w:start w:val="1"/>
+      <w:numFmt w:val="decimal"/>
+      <w:lvlText w:val="%7."/>
+      <w:lvlJc w:val="left"/>
+      <w:pPr>
+        <w:tabs>
+          <w:tab w:val="num" w:pos="5040"/>
+        </w:tabs>
+        <w:ind w:left="5040" w:hanging="360"/>
+      </w:pPr>
+    </w:lvl>
+    <w:lvl w:ilvl="7" w:tentative="1">
+      <w:start w:val="1"/>
+      <w:numFmt w:val="decimal"/>
+      <w:lvlText w:val="%8."/>
+      <w:lvlJc w:val="left"/>
+      <w:pPr>
+        <w:tabs>
+          <w:tab w:val="num" w:pos="5760"/>
+        </w:tabs>
+        <w:ind w:left="5760" w:hanging="360"/>
+      </w:pPr>
+    </w:lvl>
+    <w:lvl w:ilvl="8" w:tentative="1">
+      <w:start w:val="1"/>
+      <w:numFmt w:val="decimal"/>
+      <w:lvlText w:val="%9."/>
+      <w:lvlJc w:val="left"/>
+      <w:pPr>
+        <w:tabs>
+          <w:tab w:val="num" w:pos="6480"/>
+        </w:tabs>
+        <w:ind w:left="6480" w:hanging="360"/>
+      </w:pPr>
+    </w:lvl>
+  </w:abstractNum>
+  <w:abstractNum w:abstractNumId="2" w15:restartNumberingAfterBreak="0">
+    <w:nsid w:val="3C263D9D"/>
+    <w:multiLevelType w:val="multilevel"/>
+    <w:tmpl w:val="C2083082"/>
+    <w:lvl w:ilvl="0">
+      <w:start w:val="1"/>
+      <w:numFmt w:val="decimal"/>
+      <w:lvlText w:val="%1."/>
+      <w:lvlJc w:val="left"/>
+      <w:pPr>
+        <w:tabs>
+          <w:tab w:val="num" w:pos="720"/>
+        </w:tabs>
+        <w:ind w:left="720" w:hanging="360"/>
+      </w:pPr>
+    </w:lvl>
+    <w:lvl w:ilvl="1" w:tentative="1">
+      <w:start w:val="1"/>
+      <w:numFmt w:val="decimal"/>
+      <w:lvlText w:val="%2."/>
+      <w:lvlJc w:val="left"/>
+      <w:pPr>
+        <w:tabs>
+          <w:tab w:val="num" w:pos="1440"/>
+        </w:tabs>
+        <w:ind w:left="1440" w:hanging="360"/>
+      </w:pPr>
+    </w:lvl>
+    <w:lvl w:ilvl="2" w:tentative="1">
+      <w:start w:val="1"/>
+      <w:numFmt w:val="decimal"/>
+      <w:lvlText w:val="%3."/>
+      <w:lvlJc w:val="left"/>
+      <w:pPr>
+        <w:tabs>
+          <w:tab w:val="num" w:pos="2160"/>
+        </w:tabs>
+        <w:ind w:left="2160" w:hanging="360"/>
+      </w:pPr>
+    </w:lvl>
+    <w:lvl w:ilvl="3" w:tentative="1">
+      <w:start w:val="1"/>
+      <w:numFmt w:val="decimal"/>
+      <w:lvlText w:val="%4."/>
+      <w:lvlJc w:val="left"/>
+      <w:pPr>
+        <w:tabs>
+          <w:tab w:val="num" w:pos="2880"/>
+        </w:tabs>
+        <w:ind w:left="2880" w:hanging="360"/>
+      </w:pPr>
+    </w:lvl>
+    <w:lvl w:ilvl="4" w:tentative="1">
+      <w:start w:val="1"/>
+      <w:numFmt w:val="decimal"/>
+      <w:lvlText w:val="%5."/>
+      <w:lvlJc w:val="left"/>
+      <w:pPr>
+        <w:tabs>
+          <w:tab w:val="num" w:pos="3600"/>
+        </w:tabs>
+        <w:ind w:left="3600" w:hanging="360"/>
+      </w:pPr>
+    </w:lvl>
+    <w:lvl w:ilvl="5" w:tentative="1">
+      <w:start w:val="1"/>
+      <w:numFmt w:val="decimal"/>
+      <w:lvlText w:val="%6."/>
+      <w:lvlJc w:val="left"/>
+      <w:pPr>
+        <w:tabs>
+          <w:tab w:val="num" w:pos="4320"/>
+        </w:tabs>
+        <w:ind w:left="4320" w:hanging="360"/>
+      </w:pPr>
+    </w:lvl>
+    <w:lvl w:ilvl="6" w:tentative="1">
+      <w:start w:val="1"/>
+      <w:numFmt w:val="decimal"/>
+      <w:lvlText w:val="%7."/>
+      <w:lvlJc w:val="left"/>
+      <w:pPr>
+        <w:tabs>
+          <w:tab w:val="num" w:pos="5040"/>
+        </w:tabs>
+        <w:ind w:left="5040" w:hanging="360"/>
+      </w:pPr>
+    </w:lvl>
+    <w:lvl w:ilvl="7" w:tentative="1">
+      <w:start w:val="1"/>
+      <w:numFmt w:val="decimal"/>
+      <w:lvlText w:val="%8."/>
+      <w:lvlJc w:val="left"/>
+      <w:pPr>
+        <w:tabs>
+          <w:tab w:val="num" w:pos="5760"/>
+        </w:tabs>
+        <w:ind w:left="5760" w:hanging="360"/>
+      </w:pPr>
+    </w:lvl>
+    <w:lvl w:ilvl="8" w:tentative="1">
+      <w:start w:val="1"/>
+      <w:numFmt w:val="decimal"/>
+      <w:lvlText w:val="%9."/>
+      <w:lvlJc w:val="left"/>
+      <w:pPr>
+        <w:tabs>
+          <w:tab w:val="num" w:pos="6480"/>
+        </w:tabs>
+        <w:ind w:left="6480" w:hanging="360"/>
+      </w:pPr>
+    </w:lvl>
+  </w:abstractNum>
+  <w:abstractNum w:abstractNumId="3" w15:restartNumberingAfterBreak="0">
+    <w:nsid w:val="3C6230B0"/>
+    <w:multiLevelType w:val="multilevel"/>
+    <w:tmpl w:val="311C695C"/>
+    <w:lvl w:ilvl="0">
+      <w:start w:val="1"/>
+      <w:numFmt w:val="decimal"/>
+      <w:lvlText w:val="%1."/>
+      <w:lvlJc w:val="left"/>
+      <w:pPr>
+        <w:tabs>
+          <w:tab w:val="num" w:pos="720"/>
+        </w:tabs>
+        <w:ind w:left="720" w:hanging="360"/>
+      </w:pPr>
+    </w:lvl>
+    <w:lvl w:ilvl="1" w:tentative="1">
+      <w:start w:val="1"/>
+      <w:numFmt w:val="decimal"/>
+      <w:lvlText w:val="%2."/>
+      <w:lvlJc w:val="left"/>
+      <w:pPr>
+        <w:tabs>
+          <w:tab w:val="num" w:pos="1440"/>
+        </w:tabs>
+        <w:ind w:left="1440" w:hanging="360"/>
+      </w:pPr>
+    </w:lvl>
+    <w:lvl w:ilvl="2" w:tentative="1">
+      <w:start w:val="1"/>
+      <w:numFmt w:val="decimal"/>
+      <w:lvlText w:val="%3."/>
+      <w:lvlJc w:val="left"/>
+      <w:pPr>
+        <w:tabs>
+          <w:tab w:val="num" w:pos="2160"/>
+        </w:tabs>
+        <w:ind w:left="2160" w:hanging="360"/>
+      </w:pPr>
+    </w:lvl>
+    <w:lvl w:ilvl="3" w:tentative="1">
+      <w:start w:val="1"/>
+      <w:numFmt w:val="decimal"/>
+      <w:lvlText w:val="%4."/>
+      <w:lvlJc w:val="left"/>
+      <w:pPr>
+        <w:tabs>
+          <w:tab w:val="num" w:pos="2880"/>
+        </w:tabs>
+        <w:ind w:left="2880" w:hanging="360"/>
+      </w:pPr>
+    </w:lvl>
+    <w:lvl w:ilvl="4" w:tentative="1">
+      <w:start w:val="1"/>
+      <w:numFmt w:val="decimal"/>
+      <w:lvlText w:val="%5."/>
+      <w:lvlJc w:val="left"/>
+      <w:pPr>
+        <w:tabs>
+          <w:tab w:val="num" w:pos="3600"/>
+        </w:tabs>
+        <w:ind w:left="3600" w:hanging="360"/>
+      </w:pPr>
+    </w:lvl>
+    <w:lvl w:ilvl="5" w:tentative="1">
+      <w:start w:val="1"/>
+      <w:numFmt w:val="decimal"/>
+      <w:lvlText w:val="%6."/>
+      <w:lvlJc w:val="left"/>
+      <w:pPr>
+        <w:tabs>
+          <w:tab w:val="num" w:pos="4320"/>
+        </w:tabs>
+        <w:ind w:left="4320" w:hanging="360"/>
+      </w:pPr>
+    </w:lvl>
+    <w:lvl w:ilvl="6" w:tentative="1">
+      <w:start w:val="1"/>
+      <w:numFmt w:val="decimal"/>
+      <w:lvlText w:val="%7."/>
+      <w:lvlJc w:val="left"/>
+      <w:pPr>
+        <w:tabs>
+          <w:tab w:val="num" w:pos="5040"/>
+        </w:tabs>
+        <w:ind w:left="5040" w:hanging="360"/>
+      </w:pPr>
+    </w:lvl>
+    <w:lvl w:ilvl="7" w:tentative="1">
+      <w:start w:val="1"/>
+      <w:numFmt w:val="decimal"/>
+      <w:lvlText w:val="%8."/>
+      <w:lvlJc w:val="left"/>
+      <w:pPr>
+        <w:tabs>
+          <w:tab w:val="num" w:pos="5760"/>
+        </w:tabs>
+        <w:ind w:left="5760" w:hanging="360"/>
+      </w:pPr>
+    </w:lvl>
+    <w:lvl w:ilvl="8" w:tentative="1">
+      <w:start w:val="1"/>
+      <w:numFmt w:val="decimal"/>
+      <w:lvlText w:val="%9."/>
+      <w:lvlJc w:val="left"/>
+      <w:pPr>
+        <w:tabs>
+          <w:tab w:val="num" w:pos="6480"/>
+        </w:tabs>
+        <w:ind w:left="6480" w:hanging="360"/>
+      </w:pPr>
+    </w:lvl>
+  </w:abstractNum>
+  <w:abstractNum w:abstractNumId="4" w15:restartNumberingAfterBreak="0">
+    <w:nsid w:val="46590373"/>
+    <w:multiLevelType w:val="multilevel"/>
+    <w:tmpl w:val="EE5E2B80"/>
+    <w:lvl w:ilvl="0">
+      <w:start w:val="1"/>
+      <w:numFmt w:val="decimal"/>
+      <w:lvlText w:val="%1."/>
+      <w:lvlJc w:val="left"/>
+      <w:pPr>
+        <w:tabs>
+          <w:tab w:val="num" w:pos="720"/>
+        </w:tabs>
+        <w:ind w:left="720" w:hanging="360"/>
+      </w:pPr>
+    </w:lvl>
+    <w:lvl w:ilvl="1">
+      <w:start w:val="1"/>
+      <w:numFmt w:val="bullet"/>
+      <w:lvlText w:val="o"/>
+      <w:lvlJc w:val="left"/>
+      <w:pPr>
+        <w:tabs>
+          <w:tab w:val="num" w:pos="1440"/>
+        </w:tabs>
+        <w:ind w:left="1440" w:hanging="360"/>
+      </w:pPr>
+      <w:rPr>
+        <w:rFonts w:ascii="Courier New" w:hAnsi="Courier New" w:hint="default"/>
+        <w:sz w:val="20"/>
+      </w:rPr>
+    </w:lvl>
+    <w:lvl w:ilvl="2" w:tentative="1">
+      <w:start w:val="1"/>
+      <w:numFmt w:val="decimal"/>
+      <w:lvlText w:val="%3."/>
+      <w:lvlJc w:val="left"/>
+      <w:pPr>
+        <w:tabs>
+          <w:tab w:val="num" w:pos="2160"/>
+        </w:tabs>
+        <w:ind w:left="2160" w:hanging="360"/>
+      </w:pPr>
+    </w:lvl>
+    <w:lvl w:ilvl="3" w:tentative="1">
+      <w:start w:val="1"/>
+      <w:numFmt w:val="decimal"/>
+      <w:lvlText w:val="%4."/>
+      <w:lvlJc w:val="left"/>
+      <w:pPr>
+        <w:tabs>
+          <w:tab w:val="num" w:pos="2880"/>
+        </w:tabs>
+        <w:ind w:left="2880" w:hanging="360"/>
+      </w:pPr>
+    </w:lvl>
+    <w:lvl w:ilvl="4" w:tentative="1">
+      <w:start w:val="1"/>
+      <w:numFmt w:val="decimal"/>
+      <w:lvlText w:val="%5."/>
+      <w:lvlJc w:val="left"/>
+      <w:pPr>
+        <w:tabs>
+          <w:tab w:val="num" w:pos="3600"/>
+        </w:tabs>
+        <w:ind w:left="3600" w:hanging="360"/>
+      </w:pPr>
+    </w:lvl>
+    <w:lvl w:ilvl="5" w:tentative="1">
+      <w:start w:val="1"/>
+      <w:numFmt w:val="decimal"/>
+      <w:lvlText w:val="%6."/>
+      <w:lvlJc w:val="left"/>
+      <w:pPr>
+        <w:tabs>
+          <w:tab w:val="num" w:pos="4320"/>
+        </w:tabs>
+        <w:ind w:left="4320" w:hanging="360"/>
+      </w:pPr>
+    </w:lvl>
+    <w:lvl w:ilvl="6" w:tentative="1">
+      <w:start w:val="1"/>
+      <w:numFmt w:val="decimal"/>
+      <w:lvlText w:val="%7."/>
+      <w:lvlJc w:val="left"/>
+      <w:pPr>
+        <w:tabs>
+          <w:tab w:val="num" w:pos="5040"/>
+        </w:tabs>
+        <w:ind w:left="5040" w:hanging="360"/>
+      </w:pPr>
+    </w:lvl>
+    <w:lvl w:ilvl="7" w:tentative="1">
+      <w:start w:val="1"/>
+      <w:numFmt w:val="decimal"/>
+      <w:lvlText w:val="%8."/>
+      <w:lvlJc w:val="left"/>
+      <w:pPr>
+        <w:tabs>
+          <w:tab w:val="num" w:pos="5760"/>
+        </w:tabs>
+        <w:ind w:left="5760" w:hanging="360"/>
+      </w:pPr>
+    </w:lvl>
+    <w:lvl w:ilvl="8" w:tentative="1">
+      <w:start w:val="1"/>
+      <w:numFmt w:val="decimal"/>
+      <w:lvlText w:val="%9."/>
+      <w:lvlJc w:val="left"/>
+      <w:pPr>
+        <w:tabs>
+          <w:tab w:val="num" w:pos="6480"/>
+        </w:tabs>
+        <w:ind w:left="6480" w:hanging="360"/>
+      </w:pPr>
+    </w:lvl>
+  </w:abstractNum>
+  <w:abstractNum w:abstractNumId="5" w15:restartNumberingAfterBreak="0">
+    <w:nsid w:val="4D6571B1"/>
+    <w:multiLevelType w:val="multilevel"/>
+    <w:tmpl w:val="E6366D6A"/>
+    <w:lvl w:ilvl="0">
+      <w:start w:val="1"/>
+      <w:numFmt w:val="bullet"/>
+      <w:lvlText w:val=""/>
+      <w:lvlJc w:val="left"/>
+      <w:pPr>
+        <w:tabs>
+          <w:tab w:val="num" w:pos="720"/>
+        </w:tabs>
+        <w:ind w:left="720" w:hanging="360"/>
+      </w:pPr>
+      <w:rPr>
+        <w:rFonts w:ascii="Symbol" w:hAnsi="Symbol" w:hint="default"/>
+        <w:sz w:val="20"/>
+      </w:rPr>
+    </w:lvl>
+    <w:lvl w:ilvl="1" w:tentative="1">
+      <w:start w:val="1"/>
+      <w:numFmt w:val="bullet"/>
+      <w:lvlText w:val="o"/>
+      <w:lvlJc w:val="left"/>
+      <w:pPr>
+        <w:tabs>
+          <w:tab w:val="num" w:pos="1440"/>
+        </w:tabs>
+        <w:ind w:left="1440" w:hanging="360"/>
+      </w:pPr>
+      <w:rPr>
+        <w:rFonts w:ascii="Courier New" w:hAnsi="Courier New" w:hint="default"/>
+        <w:sz w:val="20"/>
+      </w:rPr>
+    </w:lvl>
+    <w:lvl w:ilvl="2" w:tentative="1">
+      <w:start w:val="1"/>
+      <w:numFmt w:val="bullet"/>
+      <w:lvlText w:val=""/>
+      <w:lvlJc w:val="left"/>
+      <w:pPr>
+        <w:tabs>
+          <w:tab w:val="num" w:pos="2160"/>
+        </w:tabs>
+        <w:ind w:left="2160" w:hanging="360"/>
+      </w:pPr>
+      <w:rPr>
+        <w:rFonts w:ascii="Wingdings" w:hAnsi="Wingdings" w:hint="default"/>
+        <w:sz w:val="20"/>
+      </w:rPr>
+    </w:lvl>
+    <w:lvl w:ilvl="3" w:tentative="1">
+      <w:start w:val="1"/>
+      <w:numFmt w:val="bullet"/>
+      <w:lvlText w:val=""/>
+      <w:lvlJc w:val="left"/>
+      <w:pPr>
+        <w:tabs>
+          <w:tab w:val="num" w:pos="2880"/>
+        </w:tabs>
+        <w:ind w:left="2880" w:hanging="360"/>
+      </w:pPr>
+      <w:rPr>
+        <w:rFonts w:ascii="Wingdings" w:hAnsi="Wingdings" w:hint="default"/>
+        <w:sz w:val="20"/>
+      </w:rPr>
+    </w:lvl>
+    <w:lvl w:ilvl="4" w:tentative="1">
+      <w:start w:val="1"/>
+      <w:numFmt w:val="bullet"/>
+      <w:lvlText w:val=""/>
+      <w:lvlJc w:val="left"/>
+      <w:pPr>
+        <w:tabs>
+          <w:tab w:val="num" w:pos="3600"/>
+        </w:tabs>
+        <w:ind w:left="3600" w:hanging="360"/>
+      </w:pPr>
+      <w:rPr>
+        <w:rFonts w:ascii="Wingdings" w:hAnsi="Wingdings" w:hint="default"/>
+        <w:sz w:val="20"/>
+      </w:rPr>
+    </w:lvl>
+    <w:lvl w:ilvl="5" w:tentative="1">
+      <w:start w:val="1"/>
+      <w:numFmt w:val="bullet"/>
+      <w:lvlText w:val=""/>
+      <w:lvlJc w:val="left"/>
+      <w:pPr>
+        <w:tabs>
+          <w:tab w:val="num" w:pos="4320"/>
+        </w:tabs>
+        <w:ind w:left="4320" w:hanging="360"/>
+      </w:pPr>
+      <w:rPr>
+        <w:rFonts w:ascii="Wingdings" w:hAnsi="Wingdings" w:hint="default"/>
+        <w:sz w:val="20"/>
+      </w:rPr>
+    </w:lvl>
+    <w:lvl w:ilvl="6" w:tentative="1">
+      <w:start w:val="1"/>
+      <w:numFmt w:val="bullet"/>
+      <w:lvlText w:val=""/>
+      <w:lvlJc w:val="left"/>
+      <w:pPr>
+        <w:tabs>
+          <w:tab w:val="num" w:pos="5040"/>
+        </w:tabs>
+        <w:ind w:left="5040" w:hanging="360"/>
+      </w:pPr>
+      <w:rPr>
+        <w:rFonts w:ascii="Wingdings" w:hAnsi="Wingdings" w:hint="default"/>
+        <w:sz w:val="20"/>
+      </w:rPr>
+    </w:lvl>
+    <w:lvl w:ilvl="7" w:tentative="1">
+      <w:start w:val="1"/>
+      <w:numFmt w:val="bullet"/>
+      <w:lvlText w:val=""/>
+      <w:lvlJc w:val="left"/>
+      <w:pPr>
+        <w:tabs>
+          <w:tab w:val="num" w:pos="5760"/>
+        </w:tabs>
+        <w:ind w:left="5760" w:hanging="360"/>
+      </w:pPr>
+      <w:rPr>
+        <w:rFonts w:ascii="Wingdings" w:hAnsi="Wingdings" w:hint="default"/>
+        <w:sz w:val="20"/>
+      </w:rPr>
+    </w:lvl>
+    <w:lvl w:ilvl="8" w:tentative="1">
+      <w:start w:val="1"/>
+      <w:numFmt w:val="bullet"/>
+      <w:lvlText w:val=""/>
+      <w:lvlJc w:val="left"/>
+      <w:pPr>
+        <w:tabs>
+          <w:tab w:val="num" w:pos="6480"/>
+        </w:tabs>
+        <w:ind w:left="6480" w:hanging="360"/>
+      </w:pPr>
+      <w:rPr>
+        <w:rFonts w:ascii="Wingdings" w:hAnsi="Wingdings" w:hint="default"/>
+        <w:sz w:val="20"/>
+      </w:rPr>
+    </w:lvl>
+  </w:abstractNum>
+  <w:abstractNum w:abstractNumId="6" w15:restartNumberingAfterBreak="0">
+    <w:nsid w:val="645C64CE"/>
+    <w:multiLevelType w:val="multilevel"/>
+    <w:tmpl w:val="18863B38"/>
+    <w:lvl w:ilvl="0">
+      <w:start w:val="1"/>
+      <w:numFmt w:val="bullet"/>
+      <w:lvlText w:val=""/>
+      <w:lvlJc w:val="left"/>
+      <w:pPr>
+        <w:tabs>
+          <w:tab w:val="num" w:pos="720"/>
+        </w:tabs>
+        <w:ind w:left="720" w:hanging="360"/>
+      </w:pPr>
+      <w:rPr>
+        <w:rFonts w:ascii="Symbol" w:hAnsi="Symbol" w:hint="default"/>
+        <w:sz w:val="20"/>
+      </w:rPr>
+    </w:lvl>
+    <w:lvl w:ilvl="1" w:tentative="1">
+      <w:start w:val="1"/>
+      <w:numFmt w:val="bullet"/>
+      <w:lvlText w:val="o"/>
+      <w:lvlJc w:val="left"/>
+      <w:pPr>
+        <w:tabs>
+          <w:tab w:val="num" w:pos="1440"/>
+        </w:tabs>
+        <w:ind w:left="1440" w:hanging="360"/>
+      </w:pPr>
+      <w:rPr>
+        <w:rFonts w:ascii="Courier New" w:hAnsi="Courier New" w:hint="default"/>
+        <w:sz w:val="20"/>
+      </w:rPr>
+    </w:lvl>
+    <w:lvl w:ilvl="2" w:tentative="1">
+      <w:start w:val="1"/>
+      <w:numFmt w:val="bullet"/>
+      <w:lvlText w:val=""/>
+      <w:lvlJc w:val="left"/>
+      <w:pPr>
+        <w:tabs>
+          <w:tab w:val="num" w:pos="2160"/>
+        </w:tabs>
+        <w:ind w:left="2160" w:hanging="360"/>
+      </w:pPr>
+      <w:rPr>
+        <w:rFonts w:ascii="Wingdings" w:hAnsi="Wingdings" w:hint="default"/>
+        <w:sz w:val="20"/>
+      </w:rPr>
+    </w:lvl>
+    <w:lvl w:ilvl="3" w:tentative="1">
+      <w:start w:val="1"/>
+      <w:numFmt w:val="bullet"/>
+      <w:lvlText w:val=""/>
+      <w:lvlJc w:val="left"/>
+      <w:pPr>
+        <w:tabs>
+          <w:tab w:val="num" w:pos="2880"/>
+        </w:tabs>
+        <w:ind w:left="2880" w:hanging="360"/>
+      </w:pPr>
+      <w:rPr>
+        <w:rFonts w:ascii="Wingdings" w:hAnsi="Wingdings" w:hint="default"/>
+        <w:sz w:val="20"/>
+      </w:rPr>
+    </w:lvl>
+    <w:lvl w:ilvl="4" w:tentative="1">
+      <w:start w:val="1"/>
+      <w:numFmt w:val="bullet"/>
+      <w:lvlText w:val=""/>
+      <w:lvlJc w:val="left"/>
+      <w:pPr>
+        <w:tabs>
+          <w:tab w:val="num" w:pos="3600"/>
+        </w:tabs>
+        <w:ind w:left="3600" w:hanging="360"/>
+      </w:pPr>
+      <w:rPr>
+        <w:rFonts w:ascii="Wingdings" w:hAnsi="Wingdings" w:hint="default"/>
+        <w:sz w:val="20"/>
+      </w:rPr>
+    </w:lvl>
+    <w:lvl w:ilvl="5" w:tentative="1">
+      <w:start w:val="1"/>
+      <w:numFmt w:val="bullet"/>
+      <w:lvlText w:val=""/>
+      <w:lvlJc w:val="left"/>
+      <w:pPr>
+        <w:tabs>
+          <w:tab w:val="num" w:pos="4320"/>
+        </w:tabs>
+        <w:ind w:left="4320" w:hanging="360"/>
+      </w:pPr>
+      <w:rPr>
+        <w:rFonts w:ascii="Wingdings" w:hAnsi="Wingdings" w:hint="default"/>
+        <w:sz w:val="20"/>
+      </w:rPr>
+    </w:lvl>
+    <w:lvl w:ilvl="6" w:tentative="1">
+      <w:start w:val="1"/>
+      <w:numFmt w:val="bullet"/>
+      <w:lvlText w:val=""/>
+      <w:lvlJc w:val="left"/>
+      <w:pPr>
+        <w:tabs>
+          <w:tab w:val="num" w:pos="5040"/>
+        </w:tabs>
+        <w:ind w:left="5040" w:hanging="360"/>
+      </w:pPr>
+      <w:rPr>
+        <w:rFonts w:ascii="Wingdings" w:hAnsi="Wingdings" w:hint="default"/>
+        <w:sz w:val="20"/>
+      </w:rPr>
+    </w:lvl>
+    <w:lvl w:ilvl="7" w:tentative="1">
+      <w:start w:val="1"/>
+      <w:numFmt w:val="bullet"/>
+      <w:lvlText w:val=""/>
+      <w:lvlJc w:val="left"/>
+      <w:pPr>
+        <w:tabs>
+          <w:tab w:val="num" w:pos="5760"/>
+        </w:tabs>
+        <w:ind w:left="5760" w:hanging="360"/>
+      </w:pPr>
+      <w:rPr>
+        <w:rFonts w:ascii="Wingdings" w:hAnsi="Wingdings" w:hint="default"/>
+        <w:sz w:val="20"/>
+      </w:rPr>
+    </w:lvl>
+    <w:lvl w:ilvl="8" w:tentative="1">
+      <w:start w:val="1"/>
+      <w:numFmt w:val="bullet"/>
+      <w:lvlText w:val=""/>
+      <w:lvlJc w:val="left"/>
+      <w:pPr>
+        <w:tabs>
+          <w:tab w:val="num" w:pos="6480"/>
+        </w:tabs>
+        <w:ind w:left="6480" w:hanging="360"/>
+      </w:pPr>
+      <w:rPr>
+        <w:rFonts w:ascii="Wingdings" w:hAnsi="Wingdings" w:hint="default"/>
+        <w:sz w:val="20"/>
+      </w:rPr>
+    </w:lvl>
+  </w:abstractNum>
+  <w:abstractNum w:abstractNumId="7" w15:restartNumberingAfterBreak="0">
+    <w:nsid w:val="71313AFE"/>
+    <w:multiLevelType w:val="multilevel"/>
+    <w:tmpl w:val="B22A71F8"/>
+    <w:lvl w:ilvl="0">
+      <w:start w:val="1"/>
+      <w:numFmt w:val="bullet"/>
+      <w:lvlText w:val=""/>
+      <w:lvlJc w:val="left"/>
+      <w:pPr>
+        <w:tabs>
+          <w:tab w:val="num" w:pos="720"/>
+        </w:tabs>
+        <w:ind w:left="720" w:hanging="360"/>
+      </w:pPr>
+      <w:rPr>
+        <w:rFonts w:ascii="Symbol" w:hAnsi="Symbol" w:hint="default"/>
+        <w:sz w:val="20"/>
+      </w:rPr>
+    </w:lvl>
+    <w:lvl w:ilvl="1" w:tentative="1">
+      <w:start w:val="1"/>
+      <w:numFmt w:val="bullet"/>
+      <w:lvlText w:val="o"/>
+      <w:lvlJc w:val="left"/>
+      <w:pPr>
+        <w:tabs>
+          <w:tab w:val="num" w:pos="1440"/>
+        </w:tabs>
+        <w:ind w:left="1440" w:hanging="360"/>
+      </w:pPr>
+      <w:rPr>
+        <w:rFonts w:ascii="Courier New" w:hAnsi="Courier New" w:hint="default"/>
+        <w:sz w:val="20"/>
+      </w:rPr>
+    </w:lvl>
+    <w:lvl w:ilvl="2" w:tentative="1">
+      <w:start w:val="1"/>
+      <w:numFmt w:val="bullet"/>
+      <w:lvlText w:val=""/>
+      <w:lvlJc w:val="left"/>
+      <w:pPr>
+        <w:tabs>
+          <w:tab w:val="num" w:pos="2160"/>
+        </w:tabs>
+        <w:ind w:left="2160" w:hanging="360"/>
+      </w:pPr>
+      <w:rPr>
+        <w:rFonts w:ascii="Wingdings" w:hAnsi="Wingdings" w:hint="default"/>
+        <w:sz w:val="20"/>
+      </w:rPr>
+    </w:lvl>
+    <w:lvl w:ilvl="3" w:tentative="1">
+      <w:start w:val="1"/>
+      <w:numFmt w:val="bullet"/>
+      <w:lvlText w:val=""/>
+      <w:lvlJc w:val="left"/>
+      <w:pPr>
+        <w:tabs>
+          <w:tab w:val="num" w:pos="2880"/>
+        </w:tabs>
+        <w:ind w:left="2880" w:hanging="360"/>
+      </w:pPr>
+      <w:rPr>
+        <w:rFonts w:ascii="Wingdings" w:hAnsi="Wingdings" w:hint="default"/>
+        <w:sz w:val="20"/>
+      </w:rPr>
+    </w:lvl>
+    <w:lvl w:ilvl="4" w:tentative="1">
+      <w:start w:val="1"/>
+      <w:numFmt w:val="bullet"/>
+      <w:lvlText w:val=""/>
+      <w:lvlJc w:val="left"/>
+      <w:pPr>
+        <w:tabs>
+          <w:tab w:val="num" w:pos="3600"/>
+        </w:tabs>
+        <w:ind w:left="3600" w:hanging="360"/>
+      </w:pPr>
+      <w:rPr>
+        <w:rFonts w:ascii="Wingdings" w:hAnsi="Wingdings" w:hint="default"/>
+        <w:sz w:val="20"/>
+      </w:rPr>
+    </w:lvl>
+    <w:lvl w:ilvl="5" w:tentative="1">
+      <w:start w:val="1"/>
+      <w:numFmt w:val="bullet"/>
+      <w:lvlText w:val=""/>
+      <w:lvlJc w:val="left"/>
+      <w:pPr>
+        <w:tabs>
+          <w:tab w:val="num" w:pos="4320"/>
+        </w:tabs>
+        <w:ind w:left="4320" w:hanging="360"/>
+      </w:pPr>
+      <w:rPr>
+        <w:rFonts w:ascii="Wingdings" w:hAnsi="Wingdings" w:hint="default"/>
+        <w:sz w:val="20"/>
+      </w:rPr>
+    </w:lvl>
+    <w:lvl w:ilvl="6" w:tentative="1">
+      <w:start w:val="1"/>
+      <w:numFmt w:val="bullet"/>
+      <w:lvlText w:val=""/>
+      <w:lvlJc w:val="left"/>
+      <w:pPr>
+        <w:tabs>
+          <w:tab w:val="num" w:pos="5040"/>
+        </w:tabs>
+        <w:ind w:left="5040" w:hanging="360"/>
+      </w:pPr>
+      <w:rPr>
+        <w:rFonts w:ascii="Wingdings" w:hAnsi="Wingdings" w:hint="default"/>
+        <w:sz w:val="20"/>
+      </w:rPr>
+    </w:lvl>
+    <w:lvl w:ilvl="7" w:tentative="1">
+      <w:start w:val="1"/>
+      <w:numFmt w:val="bullet"/>
+      <w:lvlText w:val=""/>
+      <w:lvlJc w:val="left"/>
+      <w:pPr>
+        <w:tabs>
+          <w:tab w:val="num" w:pos="5760"/>
+        </w:tabs>
+        <w:ind w:left="5760" w:hanging="360"/>
+      </w:pPr>
+      <w:rPr>
+        <w:rFonts w:ascii="Wingdings" w:hAnsi="Wingdings" w:hint="default"/>
+        <w:sz w:val="20"/>
+      </w:rPr>
+    </w:lvl>
+    <w:lvl w:ilvl="8" w:tentative="1">
+      <w:start w:val="1"/>
+      <w:numFmt w:val="bullet"/>
+      <w:lvlText w:val=""/>
+      <w:lvlJc w:val="left"/>
+      <w:pPr>
+        <w:tabs>
+          <w:tab w:val="num" w:pos="6480"/>
+        </w:tabs>
+        <w:ind w:left="6480" w:hanging="360"/>
+      </w:pPr>
+      <w:rPr>
+        <w:rFonts w:ascii="Wingdings" w:hAnsi="Wingdings" w:hint="default"/>
+        <w:sz w:val="20"/>
+      </w:rPr>
+    </w:lvl>
+  </w:abstractNum>
+  <w:abstractNum w:abstractNumId="8" w15:restartNumberingAfterBreak="0">
+    <w:nsid w:val="7B1F28B1"/>
+    <w:multiLevelType w:val="multilevel"/>
+    <w:tmpl w:val="73166EA4"/>
+    <w:lvl w:ilvl="0">
+      <w:start w:val="1"/>
+      <w:numFmt w:val="decimal"/>
+      <w:lvlText w:val="%1."/>
+      <w:lvlJc w:val="left"/>
+      <w:pPr>
+        <w:tabs>
+          <w:tab w:val="num" w:pos="720"/>
+        </w:tabs>
+        <w:ind w:left="720" w:hanging="360"/>
+      </w:pPr>
+    </w:lvl>
+    <w:lvl w:ilvl="1" w:tentative="1">
+      <w:start w:val="1"/>
+      <w:numFmt w:val="decimal"/>
+      <w:lvlText w:val="%2."/>
+      <w:lvlJc w:val="left"/>
+      <w:pPr>
+        <w:tabs>
+          <w:tab w:val="num" w:pos="1440"/>
+        </w:tabs>
+        <w:ind w:left="1440" w:hanging="360"/>
+      </w:pPr>
+    </w:lvl>
+    <w:lvl w:ilvl="2" w:tentative="1">
+      <w:start w:val="1"/>
+      <w:numFmt w:val="decimal"/>
+      <w:lvlText w:val="%3."/>
+      <w:lvlJc w:val="left"/>
+      <w:pPr>
+        <w:tabs>
+          <w:tab w:val="num" w:pos="2160"/>
+        </w:tabs>
+        <w:ind w:left="2160" w:hanging="360"/>
+      </w:pPr>
+    </w:lvl>
+    <w:lvl w:ilvl="3" w:tentative="1">
+      <w:start w:val="1"/>
+      <w:numFmt w:val="decimal"/>
+      <w:lvlText w:val="%4."/>
+      <w:lvlJc w:val="left"/>
+      <w:pPr>
+        <w:tabs>
+          <w:tab w:val="num" w:pos="2880"/>
+        </w:tabs>
+        <w:ind w:left="2880" w:hanging="360"/>
+      </w:pPr>
+    </w:lvl>
+    <w:lvl w:ilvl="4" w:tentative="1">
+      <w:start w:val="1"/>
+      <w:numFmt w:val="decimal"/>
+      <w:lvlText w:val="%5."/>
+      <w:lvlJc w:val="left"/>
+      <w:pPr>
+        <w:tabs>
+          <w:tab w:val="num" w:pos="3600"/>
+        </w:tabs>
+        <w:ind w:left="3600" w:hanging="360"/>
+      </w:pPr>
+    </w:lvl>
+    <w:lvl w:ilvl="5" w:tentative="1">
+      <w:start w:val="1"/>
+      <w:numFmt w:val="decimal"/>
+      <w:lvlText w:val="%6."/>
+      <w:lvlJc w:val="left"/>
+      <w:pPr>
+        <w:tabs>
+          <w:tab w:val="num" w:pos="4320"/>
+        </w:tabs>
+        <w:ind w:left="4320" w:hanging="360"/>
+      </w:pPr>
+    </w:lvl>
+    <w:lvl w:ilvl="6" w:tentative="1">
+      <w:start w:val="1"/>
+      <w:numFmt w:val="decimal"/>
+      <w:lvlText w:val="%7."/>
+      <w:lvlJc w:val="left"/>
+      <w:pPr>
+        <w:tabs>
+          <w:tab w:val="num" w:pos="5040"/>
+        </w:tabs>
+        <w:ind w:left="5040" w:hanging="360"/>
+      </w:pPr>
+    </w:lvl>
+    <w:lvl w:ilvl="7" w:tentative="1">
+      <w:start w:val="1"/>
+      <w:numFmt w:val="decimal"/>
+      <w:lvlText w:val="%8."/>
+      <w:lvlJc w:val="left"/>
+      <w:pPr>
+        <w:tabs>
+          <w:tab w:val="num" w:pos="5760"/>
+        </w:tabs>
+        <w:ind w:left="5760" w:hanging="360"/>
+      </w:pPr>
+    </w:lvl>
+    <w:lvl w:ilvl="8" w:tentative="1">
+      <w:start w:val="1"/>
+      <w:numFmt w:val="decimal"/>
+      <w:lvlText w:val="%9."/>
+      <w:lvlJc w:val="left"/>
+      <w:pPr>
+        <w:tabs>
+          <w:tab w:val="num" w:pos="6480"/>
+        </w:tabs>
+        <w:ind w:left="6480" w:hanging="360"/>
+      </w:pPr>
+    </w:lvl>
+  </w:abstractNum>
+  <w:num w:numId="1" w16cid:durableId="1870874972">
+    <w:abstractNumId w:val="5"/>
+  </w:num>
+  <w:num w:numId="2" w16cid:durableId="1314064246">
+    <w:abstractNumId w:val="1"/>
+  </w:num>
+  <w:num w:numId="3" w16cid:durableId="2101900724">
+    <w:abstractNumId w:val="8"/>
+  </w:num>
+  <w:num w:numId="4" w16cid:durableId="766509410">
+    <w:abstractNumId w:val="2"/>
+  </w:num>
+  <w:num w:numId="5" w16cid:durableId="182331122">
+    <w:abstractNumId w:val="4"/>
+  </w:num>
+  <w:num w:numId="6" w16cid:durableId="760565751">
+    <w:abstractNumId w:val="3"/>
+  </w:num>
+  <w:num w:numId="7" w16cid:durableId="1624992498">
+    <w:abstractNumId w:val="7"/>
+  </w:num>
+  <w:num w:numId="8" w16cid:durableId="332881648">
+    <w:abstractNumId w:val="0"/>
+  </w:num>
+  <w:num w:numId="9" w16cid:durableId="417101261">
+    <w:abstractNumId w:val="6"/>
+  </w:num>
+</w:numbering>
 </file>
 
 <file path=word/styles.xml><?xml version="1.0" encoding="utf-8"?>
@@ -937,7 +3652,6 @@
   <w:style w:type="character" w:default="1" w:styleId="DefaultParagraphFont">
     <w:name w:val="Default Paragraph Font"/>
     <w:uiPriority w:val="1"/>
-    <w:semiHidden/>
     <w:unhideWhenUsed/>
   </w:style>
   <w:style w:type="table" w:default="1" w:styleId="TableNormal">
